--- a/React.docx
+++ b/React.docx
@@ -44,13 +44,8 @@
       </w:r>
     </w:p>
     <w:p>
-      <w:proofErr w:type="gramStart"/>
-      <w:r>
-        <w:t>&lt;!--</w:t>
-      </w:r>
-      <w:proofErr w:type="gramEnd"/>
-      <w:r>
-        <w:t xml:space="preserve"> </w:t>
+      <w:r>
+        <w:t xml:space="preserve">&lt;!-- </w:t>
       </w:r>
       <w:proofErr w:type="spellStart"/>
       <w:r>
@@ -230,15 +225,7 @@
     </w:p>
     <w:p>
       <w:r>
-        <w:t xml:space="preserve">Ayuda </w:t>
-      </w:r>
-      <w:proofErr w:type="gramStart"/>
-      <w:r>
-        <w:t>a  no</w:t>
-      </w:r>
-      <w:proofErr w:type="gramEnd"/>
-      <w:r>
-        <w:t xml:space="preserve"> modificar el objeto original.</w:t>
+        <w:t>Ayuda a  no modificar el objeto original.</w:t>
       </w:r>
     </w:p>
     <w:p/>
@@ -286,9 +273,6 @@
       </w:pPr>
       <w:r>
         <w:tab/>
-      </w:r>
-      <w:proofErr w:type="gramStart"/>
-      <w:r>
         <w:t>.</w:t>
       </w:r>
       <w:proofErr w:type="spellStart"/>
@@ -296,7 +280,6 @@
         <w:t>then</w:t>
       </w:r>
       <w:proofErr w:type="spellEnd"/>
-      <w:proofErr w:type="gramEnd"/>
       <w:r>
         <w:t>()</w:t>
       </w:r>
@@ -307,9 +290,6 @@
       </w:pPr>
       <w:r>
         <w:tab/>
-      </w:r>
-      <w:proofErr w:type="gramStart"/>
-      <w:r>
         <w:t>.</w:t>
       </w:r>
       <w:proofErr w:type="spellStart"/>
@@ -317,7 +297,6 @@
         <w:t>then</w:t>
       </w:r>
       <w:proofErr w:type="spellEnd"/>
-      <w:proofErr w:type="gramEnd"/>
       <w:r>
         <w:t>()…</w:t>
       </w:r>
@@ -330,13 +309,8 @@
           <w:numId w:val="1"/>
         </w:numPr>
       </w:pPr>
-      <w:proofErr w:type="gramStart"/>
-      <w:r>
-        <w:t>.catch</w:t>
-      </w:r>
-      <w:proofErr w:type="gramEnd"/>
-      <w:r>
-        <w:t xml:space="preserve">( </w:t>
+      <w:r>
+        <w:t xml:space="preserve">.catch( </w:t>
       </w:r>
       <w:proofErr w:type="spellStart"/>
       <w:r>
@@ -432,7 +406,6 @@
                                 <w:lang w:eastAsia="es-PE"/>
                               </w:rPr>
                             </w:pPr>
-                            <w:proofErr w:type="spellStart"/>
                             <w:r>
                               <w:rPr>
                                 <w:rFonts w:ascii="Consolas" w:eastAsia="Times New Roman" w:hAnsi="Consolas" w:cs="Times New Roman"/>
@@ -445,7 +418,6 @@
                               </w:rPr>
                               <w:t>const</w:t>
                             </w:r>
-                            <w:proofErr w:type="spellEnd"/>
                             <w:r>
                               <w:rPr>
                                 <w:rFonts w:ascii="Consolas" w:eastAsia="Times New Roman" w:hAnsi="Consolas" w:cs="Times New Roman"/>
@@ -456,7 +428,6 @@
                               </w:rPr>
                               <w:t xml:space="preserve"> </w:t>
                             </w:r>
-                            <w:proofErr w:type="spellStart"/>
                             <w:r>
                               <w:rPr>
                                 <w:rFonts w:ascii="Consolas" w:eastAsia="Times New Roman" w:hAnsi="Consolas" w:cs="Times New Roman"/>
@@ -467,7 +438,6 @@
                               </w:rPr>
                               <w:t>getImagen</w:t>
                             </w:r>
-                            <w:proofErr w:type="spellEnd"/>
                             <w:r>
                               <w:rPr>
                                 <w:rFonts w:ascii="Consolas" w:eastAsia="Times New Roman" w:hAnsi="Consolas" w:cs="Times New Roman"/>
@@ -498,8 +468,6 @@
                               </w:rPr>
                               <w:t xml:space="preserve"> </w:t>
                             </w:r>
-                            <w:proofErr w:type="spellStart"/>
-                            <w:proofErr w:type="gramStart"/>
                             <w:r>
                               <w:rPr>
                                 <w:rFonts w:ascii="Consolas" w:eastAsia="Times New Roman" w:hAnsi="Consolas" w:cs="Times New Roman"/>
@@ -512,7 +480,6 @@
                               </w:rPr>
                               <w:t>async</w:t>
                             </w:r>
-                            <w:proofErr w:type="spellEnd"/>
                             <w:r>
                               <w:rPr>
                                 <w:rFonts w:ascii="Consolas" w:eastAsia="Times New Roman" w:hAnsi="Consolas" w:cs="Times New Roman"/>
@@ -521,18 +488,7 @@
                                 <w:szCs w:val="21"/>
                                 <w:lang w:eastAsia="es-PE"/>
                               </w:rPr>
-                              <w:t>(</w:t>
-                            </w:r>
-                            <w:proofErr w:type="gramEnd"/>
-                            <w:r>
-                              <w:rPr>
-                                <w:rFonts w:ascii="Consolas" w:eastAsia="Times New Roman" w:hAnsi="Consolas" w:cs="Times New Roman"/>
-                                <w:color w:val="9ABDF5"/>
-                                <w:sz w:val="21"/>
-                                <w:szCs w:val="21"/>
-                                <w:lang w:eastAsia="es-PE"/>
-                              </w:rPr>
-                              <w:t>)</w:t>
+                              <w:t>()</w:t>
                             </w:r>
                             <w:r>
                               <w:rPr>
@@ -597,7 +553,6 @@
                               </w:rPr>
                               <w:t xml:space="preserve">    </w:t>
                             </w:r>
-                            <w:proofErr w:type="spellStart"/>
                             <w:r>
                               <w:rPr>
                                 <w:rFonts w:ascii="Consolas" w:eastAsia="Times New Roman" w:hAnsi="Consolas" w:cs="Times New Roman"/>
@@ -610,7 +565,6 @@
                               </w:rPr>
                               <w:t>return</w:t>
                             </w:r>
-                            <w:proofErr w:type="spellEnd"/>
                             <w:r>
                               <w:rPr>
                                 <w:rFonts w:ascii="Consolas" w:eastAsia="Times New Roman" w:hAnsi="Consolas" w:cs="Times New Roman"/>
@@ -687,8 +641,6 @@
                                 <w:lang w:eastAsia="es-PE"/>
                               </w:rPr>
                             </w:pPr>
-                            <w:proofErr w:type="spellStart"/>
-                            <w:proofErr w:type="gramStart"/>
                             <w:r>
                               <w:rPr>
                                 <w:rFonts w:ascii="Consolas" w:eastAsia="Times New Roman" w:hAnsi="Consolas" w:cs="Times New Roman"/>
@@ -699,7 +651,6 @@
                               </w:rPr>
                               <w:t>getImagen</w:t>
                             </w:r>
-                            <w:proofErr w:type="spellEnd"/>
                             <w:r>
                               <w:rPr>
                                 <w:rFonts w:ascii="Consolas" w:eastAsia="Times New Roman" w:hAnsi="Consolas" w:cs="Times New Roman"/>
@@ -708,18 +659,7 @@
                                 <w:szCs w:val="21"/>
                                 <w:lang w:eastAsia="es-PE"/>
                               </w:rPr>
-                              <w:t>(</w:t>
-                            </w:r>
-                            <w:proofErr w:type="gramEnd"/>
-                            <w:r>
-                              <w:rPr>
-                                <w:rFonts w:ascii="Consolas" w:eastAsia="Times New Roman" w:hAnsi="Consolas" w:cs="Times New Roman"/>
-                                <w:color w:val="9ABDF5"/>
-                                <w:sz w:val="21"/>
-                                <w:szCs w:val="21"/>
-                                <w:lang w:eastAsia="es-PE"/>
-                              </w:rPr>
-                              <w:t>)</w:t>
+                              <w:t>()</w:t>
                             </w:r>
                             <w:r>
                               <w:rPr>
@@ -731,7 +671,6 @@
                               </w:rPr>
                               <w:t>.</w:t>
                             </w:r>
-                            <w:proofErr w:type="spellStart"/>
                             <w:r>
                               <w:rPr>
                                 <w:rFonts w:ascii="Consolas" w:eastAsia="Times New Roman" w:hAnsi="Consolas" w:cs="Times New Roman"/>
@@ -742,7 +681,6 @@
                               </w:rPr>
                               <w:t>then</w:t>
                             </w:r>
-                            <w:proofErr w:type="spellEnd"/>
                             <w:r>
                               <w:rPr>
                                 <w:rFonts w:ascii="Consolas" w:eastAsia="Times New Roman" w:hAnsi="Consolas" w:cs="Times New Roman"/>
@@ -853,7 +791,6 @@
                           <w:lang w:eastAsia="es-PE"/>
                         </w:rPr>
                       </w:pPr>
-                      <w:proofErr w:type="spellStart"/>
                       <w:r>
                         <w:rPr>
                           <w:rFonts w:ascii="Consolas" w:eastAsia="Times New Roman" w:hAnsi="Consolas" w:cs="Times New Roman"/>
@@ -866,7 +803,6 @@
                         </w:rPr>
                         <w:t>const</w:t>
                       </w:r>
-                      <w:proofErr w:type="spellEnd"/>
                       <w:r>
                         <w:rPr>
                           <w:rFonts w:ascii="Consolas" w:eastAsia="Times New Roman" w:hAnsi="Consolas" w:cs="Times New Roman"/>
@@ -877,7 +813,6 @@
                         </w:rPr>
                         <w:t xml:space="preserve"> </w:t>
                       </w:r>
-                      <w:proofErr w:type="spellStart"/>
                       <w:r>
                         <w:rPr>
                           <w:rFonts w:ascii="Consolas" w:eastAsia="Times New Roman" w:hAnsi="Consolas" w:cs="Times New Roman"/>
@@ -888,7 +823,6 @@
                         </w:rPr>
                         <w:t>getImagen</w:t>
                       </w:r>
-                      <w:proofErr w:type="spellEnd"/>
                       <w:r>
                         <w:rPr>
                           <w:rFonts w:ascii="Consolas" w:eastAsia="Times New Roman" w:hAnsi="Consolas" w:cs="Times New Roman"/>
@@ -919,8 +853,6 @@
                         </w:rPr>
                         <w:t xml:space="preserve"> </w:t>
                       </w:r>
-                      <w:proofErr w:type="spellStart"/>
-                      <w:proofErr w:type="gramStart"/>
                       <w:r>
                         <w:rPr>
                           <w:rFonts w:ascii="Consolas" w:eastAsia="Times New Roman" w:hAnsi="Consolas" w:cs="Times New Roman"/>
@@ -933,7 +865,6 @@
                         </w:rPr>
                         <w:t>async</w:t>
                       </w:r>
-                      <w:proofErr w:type="spellEnd"/>
                       <w:r>
                         <w:rPr>
                           <w:rFonts w:ascii="Consolas" w:eastAsia="Times New Roman" w:hAnsi="Consolas" w:cs="Times New Roman"/>
@@ -942,18 +873,7 @@
                           <w:szCs w:val="21"/>
                           <w:lang w:eastAsia="es-PE"/>
                         </w:rPr>
-                        <w:t>(</w:t>
-                      </w:r>
-                      <w:proofErr w:type="gramEnd"/>
-                      <w:r>
-                        <w:rPr>
-                          <w:rFonts w:ascii="Consolas" w:eastAsia="Times New Roman" w:hAnsi="Consolas" w:cs="Times New Roman"/>
-                          <w:color w:val="9ABDF5"/>
-                          <w:sz w:val="21"/>
-                          <w:szCs w:val="21"/>
-                          <w:lang w:eastAsia="es-PE"/>
-                        </w:rPr>
-                        <w:t>)</w:t>
+                        <w:t>()</w:t>
                       </w:r>
                       <w:r>
                         <w:rPr>
@@ -1018,7 +938,6 @@
                         </w:rPr>
                         <w:t xml:space="preserve">    </w:t>
                       </w:r>
-                      <w:proofErr w:type="spellStart"/>
                       <w:r>
                         <w:rPr>
                           <w:rFonts w:ascii="Consolas" w:eastAsia="Times New Roman" w:hAnsi="Consolas" w:cs="Times New Roman"/>
@@ -1031,7 +950,6 @@
                         </w:rPr>
                         <w:t>return</w:t>
                       </w:r>
-                      <w:proofErr w:type="spellEnd"/>
                       <w:r>
                         <w:rPr>
                           <w:rFonts w:ascii="Consolas" w:eastAsia="Times New Roman" w:hAnsi="Consolas" w:cs="Times New Roman"/>
@@ -1108,8 +1026,6 @@
                           <w:lang w:eastAsia="es-PE"/>
                         </w:rPr>
                       </w:pPr>
-                      <w:proofErr w:type="spellStart"/>
-                      <w:proofErr w:type="gramStart"/>
                       <w:r>
                         <w:rPr>
                           <w:rFonts w:ascii="Consolas" w:eastAsia="Times New Roman" w:hAnsi="Consolas" w:cs="Times New Roman"/>
@@ -1120,7 +1036,6 @@
                         </w:rPr>
                         <w:t>getImagen</w:t>
                       </w:r>
-                      <w:proofErr w:type="spellEnd"/>
                       <w:r>
                         <w:rPr>
                           <w:rFonts w:ascii="Consolas" w:eastAsia="Times New Roman" w:hAnsi="Consolas" w:cs="Times New Roman"/>
@@ -1129,18 +1044,7 @@
                           <w:szCs w:val="21"/>
                           <w:lang w:eastAsia="es-PE"/>
                         </w:rPr>
-                        <w:t>(</w:t>
-                      </w:r>
-                      <w:proofErr w:type="gramEnd"/>
-                      <w:r>
-                        <w:rPr>
-                          <w:rFonts w:ascii="Consolas" w:eastAsia="Times New Roman" w:hAnsi="Consolas" w:cs="Times New Roman"/>
-                          <w:color w:val="9ABDF5"/>
-                          <w:sz w:val="21"/>
-                          <w:szCs w:val="21"/>
-                          <w:lang w:eastAsia="es-PE"/>
-                        </w:rPr>
-                        <w:t>)</w:t>
+                        <w:t>()</w:t>
                       </w:r>
                       <w:r>
                         <w:rPr>
@@ -1152,7 +1056,6 @@
                         </w:rPr>
                         <w:t>.</w:t>
                       </w:r>
-                      <w:proofErr w:type="spellStart"/>
                       <w:r>
                         <w:rPr>
                           <w:rFonts w:ascii="Consolas" w:eastAsia="Times New Roman" w:hAnsi="Consolas" w:cs="Times New Roman"/>
@@ -1163,7 +1066,6 @@
                         </w:rPr>
                         <w:t>then</w:t>
                       </w:r>
-                      <w:proofErr w:type="spellEnd"/>
                       <w:r>
                         <w:rPr>
                           <w:rFonts w:ascii="Consolas" w:eastAsia="Times New Roman" w:hAnsi="Consolas" w:cs="Times New Roman"/>
@@ -1313,7 +1215,6 @@
                                 <w:lang w:eastAsia="es-PE"/>
                               </w:rPr>
                             </w:pPr>
-                            <w:proofErr w:type="spellStart"/>
                             <w:r>
                               <w:rPr>
                                 <w:rFonts w:ascii="Consolas" w:eastAsia="Times New Roman" w:hAnsi="Consolas" w:cs="Times New Roman"/>
@@ -1326,7 +1227,6 @@
                               </w:rPr>
                               <w:t>const</w:t>
                             </w:r>
-                            <w:proofErr w:type="spellEnd"/>
                             <w:r>
                               <w:rPr>
                                 <w:rFonts w:ascii="Consolas" w:eastAsia="Times New Roman" w:hAnsi="Consolas" w:cs="Times New Roman"/>
@@ -1337,7 +1237,6 @@
                               </w:rPr>
                               <w:t xml:space="preserve"> </w:t>
                             </w:r>
-                            <w:proofErr w:type="spellStart"/>
                             <w:r>
                               <w:rPr>
                                 <w:rFonts w:ascii="Consolas" w:eastAsia="Times New Roman" w:hAnsi="Consolas" w:cs="Times New Roman"/>
@@ -1348,7 +1247,6 @@
                               </w:rPr>
                               <w:t>getImagen</w:t>
                             </w:r>
-                            <w:proofErr w:type="spellEnd"/>
                             <w:r>
                               <w:rPr>
                                 <w:rFonts w:ascii="Consolas" w:eastAsia="Times New Roman" w:hAnsi="Consolas" w:cs="Times New Roman"/>
@@ -1379,8 +1277,6 @@
                               </w:rPr>
                               <w:t xml:space="preserve"> </w:t>
                             </w:r>
-                            <w:proofErr w:type="spellStart"/>
-                            <w:proofErr w:type="gramStart"/>
                             <w:r>
                               <w:rPr>
                                 <w:rFonts w:ascii="Consolas" w:eastAsia="Times New Roman" w:hAnsi="Consolas" w:cs="Times New Roman"/>
@@ -1393,7 +1289,6 @@
                               </w:rPr>
                               <w:t>async</w:t>
                             </w:r>
-                            <w:proofErr w:type="spellEnd"/>
                             <w:r>
                               <w:rPr>
                                 <w:rFonts w:ascii="Consolas" w:eastAsia="Times New Roman" w:hAnsi="Consolas" w:cs="Times New Roman"/>
@@ -1402,18 +1297,7 @@
                                 <w:szCs w:val="21"/>
                                 <w:lang w:eastAsia="es-PE"/>
                               </w:rPr>
-                              <w:t>(</w:t>
-                            </w:r>
-                            <w:proofErr w:type="gramEnd"/>
-                            <w:r>
-                              <w:rPr>
-                                <w:rFonts w:ascii="Consolas" w:eastAsia="Times New Roman" w:hAnsi="Consolas" w:cs="Times New Roman"/>
-                                <w:color w:val="9ABDF5"/>
-                                <w:sz w:val="21"/>
-                                <w:szCs w:val="21"/>
-                                <w:lang w:eastAsia="es-PE"/>
-                              </w:rPr>
-                              <w:t>)</w:t>
+                              <w:t>()</w:t>
                             </w:r>
                             <w:r>
                               <w:rPr>
@@ -1521,7 +1405,6 @@
                               </w:rPr>
                               <w:t xml:space="preserve">        </w:t>
                             </w:r>
-                            <w:proofErr w:type="spellStart"/>
                             <w:r>
                               <w:rPr>
                                 <w:rFonts w:ascii="Consolas" w:eastAsia="Times New Roman" w:hAnsi="Consolas" w:cs="Times New Roman"/>
@@ -1534,7 +1417,6 @@
                               </w:rPr>
                               <w:t>const</w:t>
                             </w:r>
-                            <w:proofErr w:type="spellEnd"/>
                             <w:r>
                               <w:rPr>
                                 <w:rFonts w:ascii="Consolas" w:eastAsia="Times New Roman" w:hAnsi="Consolas" w:cs="Times New Roman"/>
@@ -1545,7 +1427,6 @@
                               </w:rPr>
                               <w:t xml:space="preserve"> </w:t>
                             </w:r>
-                            <w:proofErr w:type="spellStart"/>
                             <w:r>
                               <w:rPr>
                                 <w:rFonts w:ascii="Consolas" w:eastAsia="Times New Roman" w:hAnsi="Consolas" w:cs="Times New Roman"/>
@@ -1556,7 +1437,6 @@
                               </w:rPr>
                               <w:t>apiKey</w:t>
                             </w:r>
-                            <w:proofErr w:type="spellEnd"/>
                             <w:r>
                               <w:rPr>
                                 <w:rFonts w:ascii="Consolas" w:eastAsia="Times New Roman" w:hAnsi="Consolas" w:cs="Times New Roman"/>
@@ -1640,7 +1520,6 @@
                               </w:rPr>
                               <w:t xml:space="preserve">        </w:t>
                             </w:r>
-                            <w:proofErr w:type="spellStart"/>
                             <w:r>
                               <w:rPr>
                                 <w:rFonts w:ascii="Consolas" w:eastAsia="Times New Roman" w:hAnsi="Consolas" w:cs="Times New Roman"/>
@@ -1653,7 +1532,6 @@
                               </w:rPr>
                               <w:t>const</w:t>
                             </w:r>
-                            <w:proofErr w:type="spellEnd"/>
                             <w:r>
                               <w:rPr>
                                 <w:rFonts w:ascii="Consolas" w:eastAsia="Times New Roman" w:hAnsi="Consolas" w:cs="Times New Roman"/>
@@ -1684,7 +1562,6 @@
                               </w:rPr>
                               <w:t xml:space="preserve"> </w:t>
                             </w:r>
-                            <w:proofErr w:type="gramStart"/>
                             <w:r>
                               <w:rPr>
                                 <w:rFonts w:ascii="Consolas" w:eastAsia="Times New Roman" w:hAnsi="Consolas" w:cs="Times New Roman"/>
@@ -1705,7 +1582,6 @@
                               </w:rPr>
                               <w:t xml:space="preserve">  </w:t>
                             </w:r>
-                            <w:proofErr w:type="spellStart"/>
                             <w:r>
                               <w:rPr>
                                 <w:rFonts w:ascii="Consolas" w:eastAsia="Times New Roman" w:hAnsi="Consolas" w:cs="Times New Roman"/>
@@ -1718,8 +1594,6 @@
                               </w:rPr>
                               <w:t>await</w:t>
                             </w:r>
-                            <w:proofErr w:type="spellEnd"/>
-                            <w:proofErr w:type="gramEnd"/>
                             <w:r>
                               <w:rPr>
                                 <w:rFonts w:ascii="Consolas" w:eastAsia="Times New Roman" w:hAnsi="Consolas" w:cs="Times New Roman"/>
@@ -1730,7 +1604,6 @@
                               </w:rPr>
                               <w:t xml:space="preserve"> </w:t>
                             </w:r>
-                            <w:proofErr w:type="spellStart"/>
                             <w:r>
                               <w:rPr>
                                 <w:rFonts w:ascii="Consolas" w:eastAsia="Times New Roman" w:hAnsi="Consolas" w:cs="Times New Roman"/>
@@ -1741,7 +1614,6 @@
                               </w:rPr>
                               <w:t>fetch</w:t>
                             </w:r>
-                            <w:proofErr w:type="spellEnd"/>
                             <w:r>
                               <w:rPr>
                                 <w:rFonts w:ascii="Consolas" w:eastAsia="Times New Roman" w:hAnsi="Consolas" w:cs="Times New Roman"/>
@@ -1770,9 +1642,18 @@
                                 <w:szCs w:val="21"/>
                                 <w:lang w:eastAsia="es-PE"/>
                               </w:rPr>
-                              <w:t>https://api.giphy.com/v1/gifs/</w:t>
-                            </w:r>
-                            <w:proofErr w:type="spellStart"/>
+                              <w:t>https://api.giphy.com/v1/gifs/random?api_key=</w:t>
+                            </w:r>
+                            <w:r>
+                              <w:rPr>
+                                <w:rFonts w:ascii="Consolas" w:eastAsia="Times New Roman" w:hAnsi="Consolas" w:cs="Times New Roman"/>
+                                <w:color w:val="7DCFFF"/>
+                                <w:sz w:val="21"/>
+                                <w:szCs w:val="21"/>
+                                <w:lang w:eastAsia="es-PE"/>
+                              </w:rPr>
+                              <w:t>${</w:t>
+                            </w:r>
                             <w:r>
                               <w:rPr>
                                 <w:rFonts w:ascii="Consolas" w:eastAsia="Times New Roman" w:hAnsi="Consolas" w:cs="Times New Roman"/>
@@ -1781,40 +1662,8 @@
                                 <w:szCs w:val="21"/>
                                 <w:lang w:eastAsia="es-PE"/>
                               </w:rPr>
-                              <w:t>random?api_key</w:t>
-                            </w:r>
-                            <w:proofErr w:type="spellEnd"/>
-                            <w:r>
-                              <w:rPr>
-                                <w:rFonts w:ascii="Consolas" w:eastAsia="Times New Roman" w:hAnsi="Consolas" w:cs="Times New Roman"/>
-                                <w:color w:val="9ECE6A"/>
-                                <w:sz w:val="21"/>
-                                <w:szCs w:val="21"/>
-                                <w:lang w:eastAsia="es-PE"/>
-                              </w:rPr>
-                              <w:t>=</w:t>
-                            </w:r>
-                            <w:r>
-                              <w:rPr>
-                                <w:rFonts w:ascii="Consolas" w:eastAsia="Times New Roman" w:hAnsi="Consolas" w:cs="Times New Roman"/>
-                                <w:color w:val="7DCFFF"/>
-                                <w:sz w:val="21"/>
-                                <w:szCs w:val="21"/>
-                                <w:lang w:eastAsia="es-PE"/>
-                              </w:rPr>
-                              <w:t>${</w:t>
-                            </w:r>
-                            <w:r>
-                              <w:rPr>
-                                <w:rFonts w:ascii="Consolas" w:eastAsia="Times New Roman" w:hAnsi="Consolas" w:cs="Times New Roman"/>
-                                <w:color w:val="9ECE6A"/>
-                                <w:sz w:val="21"/>
-                                <w:szCs w:val="21"/>
-                                <w:lang w:eastAsia="es-PE"/>
-                              </w:rPr>
                               <w:t xml:space="preserve"> </w:t>
                             </w:r>
-                            <w:proofErr w:type="spellStart"/>
                             <w:r>
                               <w:rPr>
                                 <w:rFonts w:ascii="Consolas" w:eastAsia="Times New Roman" w:hAnsi="Consolas" w:cs="Times New Roman"/>
@@ -1825,7 +1674,6 @@
                               </w:rPr>
                               <w:t>apiKey</w:t>
                             </w:r>
-                            <w:proofErr w:type="spellEnd"/>
                             <w:r>
                               <w:rPr>
                                 <w:rFonts w:ascii="Consolas" w:eastAsia="Times New Roman" w:hAnsi="Consolas" w:cs="Times New Roman"/>
@@ -1899,7 +1747,6 @@
                               </w:rPr>
                               <w:t xml:space="preserve">        </w:t>
                             </w:r>
-                            <w:proofErr w:type="spellStart"/>
                             <w:r>
                               <w:rPr>
                                 <w:rFonts w:ascii="Consolas" w:eastAsia="Times New Roman" w:hAnsi="Consolas" w:cs="Times New Roman"/>
@@ -1912,7 +1759,6 @@
                               </w:rPr>
                               <w:t>const</w:t>
                             </w:r>
-                            <w:proofErr w:type="spellEnd"/>
                             <w:r>
                               <w:rPr>
                                 <w:rFonts w:ascii="Consolas" w:eastAsia="Times New Roman" w:hAnsi="Consolas" w:cs="Times New Roman"/>
@@ -1923,7 +1769,6 @@
                               </w:rPr>
                               <w:t xml:space="preserve"> </w:t>
                             </w:r>
-                            <w:proofErr w:type="gramStart"/>
                             <w:r>
                               <w:rPr>
                                 <w:rFonts w:ascii="Consolas" w:eastAsia="Times New Roman" w:hAnsi="Consolas" w:cs="Times New Roman"/>
@@ -1954,7 +1799,6 @@
                               </w:rPr>
                               <w:t>data</w:t>
                             </w:r>
-                            <w:proofErr w:type="gramEnd"/>
                             <w:r>
                               <w:rPr>
                                 <w:rFonts w:ascii="Consolas" w:eastAsia="Times New Roman" w:hAnsi="Consolas" w:cs="Times New Roman"/>
@@ -2005,7 +1849,6 @@
                               </w:rPr>
                               <w:t xml:space="preserve"> </w:t>
                             </w:r>
-                            <w:proofErr w:type="spellStart"/>
                             <w:r>
                               <w:rPr>
                                 <w:rFonts w:ascii="Consolas" w:eastAsia="Times New Roman" w:hAnsi="Consolas" w:cs="Times New Roman"/>
@@ -2018,7 +1861,6 @@
                               </w:rPr>
                               <w:t>await</w:t>
                             </w:r>
-                            <w:proofErr w:type="spellEnd"/>
                             <w:r>
                               <w:rPr>
                                 <w:rFonts w:ascii="Consolas" w:eastAsia="Times New Roman" w:hAnsi="Consolas" w:cs="Times New Roman"/>
@@ -2029,7 +1871,6 @@
                               </w:rPr>
                               <w:t xml:space="preserve"> </w:t>
                             </w:r>
-                            <w:proofErr w:type="spellStart"/>
                             <w:r>
                               <w:rPr>
                                 <w:rFonts w:ascii="Consolas" w:eastAsia="Times New Roman" w:hAnsi="Consolas" w:cs="Times New Roman"/>
@@ -2060,7 +1901,6 @@
                               </w:rPr>
                               <w:t>json</w:t>
                             </w:r>
-                            <w:proofErr w:type="spellEnd"/>
                             <w:r>
                               <w:rPr>
                                 <w:rFonts w:ascii="Consolas" w:eastAsia="Times New Roman" w:hAnsi="Consolas" w:cs="Times New Roman"/>
@@ -2104,7 +1944,6 @@
                               </w:rPr>
                               <w:t xml:space="preserve">        </w:t>
                             </w:r>
-                            <w:proofErr w:type="spellStart"/>
                             <w:r>
                               <w:rPr>
                                 <w:rFonts w:ascii="Consolas" w:eastAsia="Times New Roman" w:hAnsi="Consolas" w:cs="Times New Roman"/>
@@ -2117,7 +1956,6 @@
                               </w:rPr>
                               <w:t>const</w:t>
                             </w:r>
-                            <w:proofErr w:type="spellEnd"/>
                             <w:r>
                               <w:rPr>
                                 <w:rFonts w:ascii="Consolas" w:eastAsia="Times New Roman" w:hAnsi="Consolas" w:cs="Times New Roman"/>
@@ -2128,7 +1966,6 @@
                               </w:rPr>
                               <w:t xml:space="preserve"> </w:t>
                             </w:r>
-                            <w:proofErr w:type="gramStart"/>
                             <w:r>
                               <w:rPr>
                                 <w:rFonts w:ascii="Consolas" w:eastAsia="Times New Roman" w:hAnsi="Consolas" w:cs="Times New Roman"/>
@@ -2149,7 +1986,6 @@
                               </w:rPr>
                               <w:t xml:space="preserve"> </w:t>
                             </w:r>
-                            <w:proofErr w:type="spellStart"/>
                             <w:r>
                               <w:rPr>
                                 <w:rFonts w:ascii="Consolas" w:eastAsia="Times New Roman" w:hAnsi="Consolas" w:cs="Times New Roman"/>
@@ -2160,8 +1996,6 @@
                               </w:rPr>
                               <w:t>url</w:t>
                             </w:r>
-                            <w:proofErr w:type="spellEnd"/>
-                            <w:proofErr w:type="gramEnd"/>
                             <w:r>
                               <w:rPr>
                                 <w:rFonts w:ascii="Consolas" w:eastAsia="Times New Roman" w:hAnsi="Consolas" w:cs="Times New Roman"/>
@@ -2212,7 +2046,6 @@
                               </w:rPr>
                               <w:t xml:space="preserve"> </w:t>
                             </w:r>
-                            <w:proofErr w:type="spellStart"/>
                             <w:r>
                               <w:rPr>
                                 <w:rFonts w:ascii="Consolas" w:eastAsia="Times New Roman" w:hAnsi="Consolas" w:cs="Times New Roman"/>
@@ -2263,7 +2096,6 @@
                               </w:rPr>
                               <w:t>original</w:t>
                             </w:r>
-                            <w:proofErr w:type="spellEnd"/>
                             <w:r>
                               <w:rPr>
                                 <w:rFonts w:ascii="Consolas" w:eastAsia="Times New Roman" w:hAnsi="Consolas" w:cs="Times New Roman"/>
@@ -2320,7 +2152,6 @@
                               </w:rPr>
                               <w:t xml:space="preserve">        </w:t>
                             </w:r>
-                            <w:proofErr w:type="spellStart"/>
                             <w:r>
                               <w:rPr>
                                 <w:rFonts w:ascii="Consolas" w:eastAsia="Times New Roman" w:hAnsi="Consolas" w:cs="Times New Roman"/>
@@ -2333,7 +2164,6 @@
                               </w:rPr>
                               <w:t>const</w:t>
                             </w:r>
-                            <w:proofErr w:type="spellEnd"/>
                             <w:r>
                               <w:rPr>
                                 <w:rFonts w:ascii="Consolas" w:eastAsia="Times New Roman" w:hAnsi="Consolas" w:cs="Times New Roman"/>
@@ -2344,7 +2174,6 @@
                               </w:rPr>
                               <w:t xml:space="preserve"> </w:t>
                             </w:r>
-                            <w:proofErr w:type="spellStart"/>
                             <w:r>
                               <w:rPr>
                                 <w:rFonts w:ascii="Consolas" w:eastAsia="Times New Roman" w:hAnsi="Consolas" w:cs="Times New Roman"/>
@@ -2355,7 +2184,6 @@
                               </w:rPr>
                               <w:t>img</w:t>
                             </w:r>
-                            <w:proofErr w:type="spellEnd"/>
                             <w:r>
                               <w:rPr>
                                 <w:rFonts w:ascii="Consolas" w:eastAsia="Times New Roman" w:hAnsi="Consolas" w:cs="Times New Roman"/>
@@ -2386,8 +2214,6 @@
                               </w:rPr>
                               <w:t xml:space="preserve"> </w:t>
                             </w:r>
-                            <w:proofErr w:type="spellStart"/>
-                            <w:proofErr w:type="gramStart"/>
                             <w:r>
                               <w:rPr>
                                 <w:rFonts w:ascii="Consolas" w:eastAsia="Times New Roman" w:hAnsi="Consolas" w:cs="Times New Roman"/>
@@ -2418,8 +2244,6 @@
                               </w:rPr>
                               <w:t>createElement</w:t>
                             </w:r>
-                            <w:proofErr w:type="spellEnd"/>
-                            <w:proofErr w:type="gramEnd"/>
                             <w:r>
                               <w:rPr>
                                 <w:rFonts w:ascii="Consolas" w:eastAsia="Times New Roman" w:hAnsi="Consolas" w:cs="Times New Roman"/>
@@ -2440,7 +2264,6 @@
                               </w:rPr>
                               <w:t>'</w:t>
                             </w:r>
-                            <w:proofErr w:type="spellStart"/>
                             <w:r>
                               <w:rPr>
                                 <w:rFonts w:ascii="Consolas" w:eastAsia="Times New Roman" w:hAnsi="Consolas" w:cs="Times New Roman"/>
@@ -2451,7 +2274,6 @@
                               </w:rPr>
                               <w:t>img</w:t>
                             </w:r>
-                            <w:proofErr w:type="spellEnd"/>
                             <w:r>
                               <w:rPr>
                                 <w:rFonts w:ascii="Consolas" w:eastAsia="Times New Roman" w:hAnsi="Consolas" w:cs="Times New Roman"/>
@@ -2505,7 +2327,6 @@
                               </w:rPr>
                               <w:t xml:space="preserve">        </w:t>
                             </w:r>
-                            <w:proofErr w:type="spellStart"/>
                             <w:r>
                               <w:rPr>
                                 <w:rFonts w:ascii="Consolas" w:eastAsia="Times New Roman" w:hAnsi="Consolas" w:cs="Times New Roman"/>
@@ -2536,7 +2357,6 @@
                               </w:rPr>
                               <w:t>src</w:t>
                             </w:r>
-                            <w:proofErr w:type="spellEnd"/>
                             <w:r>
                               <w:rPr>
                                 <w:rFonts w:ascii="Consolas" w:eastAsia="Times New Roman" w:hAnsi="Consolas" w:cs="Times New Roman"/>
@@ -2567,7 +2387,6 @@
                               </w:rPr>
                               <w:t xml:space="preserve"> </w:t>
                             </w:r>
-                            <w:proofErr w:type="spellStart"/>
                             <w:r>
                               <w:rPr>
                                 <w:rFonts w:ascii="Consolas" w:eastAsia="Times New Roman" w:hAnsi="Consolas" w:cs="Times New Roman"/>
@@ -2578,7 +2397,6 @@
                               </w:rPr>
                               <w:t>url</w:t>
                             </w:r>
-                            <w:proofErr w:type="spellEnd"/>
                             <w:r>
                               <w:rPr>
                                 <w:rFonts w:ascii="Consolas" w:eastAsia="Times New Roman" w:hAnsi="Consolas" w:cs="Times New Roman"/>
@@ -2612,8 +2430,6 @@
                               </w:rPr>
                               <w:t xml:space="preserve">        </w:t>
                             </w:r>
-                            <w:proofErr w:type="spellStart"/>
-                            <w:proofErr w:type="gramStart"/>
                             <w:r>
                               <w:rPr>
                                 <w:rFonts w:ascii="Consolas" w:eastAsia="Times New Roman" w:hAnsi="Consolas" w:cs="Times New Roman"/>
@@ -2644,7 +2460,6 @@
                               </w:rPr>
                               <w:t>body</w:t>
                             </w:r>
-                            <w:proofErr w:type="gramEnd"/>
                             <w:r>
                               <w:rPr>
                                 <w:rFonts w:ascii="Consolas" w:eastAsia="Times New Roman" w:hAnsi="Consolas" w:cs="Times New Roman"/>
@@ -2665,7 +2480,6 @@
                               </w:rPr>
                               <w:t>append</w:t>
                             </w:r>
-                            <w:proofErr w:type="spellEnd"/>
                             <w:r>
                               <w:rPr>
                                 <w:rFonts w:ascii="Consolas" w:eastAsia="Times New Roman" w:hAnsi="Consolas" w:cs="Times New Roman"/>
@@ -2676,7 +2490,6 @@
                               </w:rPr>
                               <w:t>(</w:t>
                             </w:r>
-                            <w:proofErr w:type="spellStart"/>
                             <w:r>
                               <w:rPr>
                                 <w:rFonts w:ascii="Consolas" w:eastAsia="Times New Roman" w:hAnsi="Consolas" w:cs="Times New Roman"/>
@@ -2687,7 +2500,6 @@
                               </w:rPr>
                               <w:t>img</w:t>
                             </w:r>
-                            <w:proofErr w:type="spellEnd"/>
                             <w:r>
                               <w:rPr>
                                 <w:rFonts w:ascii="Consolas" w:eastAsia="Times New Roman" w:hAnsi="Consolas" w:cs="Times New Roman"/>
@@ -2936,8 +2748,6 @@
                                 <w:lang w:eastAsia="es-PE"/>
                               </w:rPr>
                             </w:pPr>
-                            <w:proofErr w:type="spellStart"/>
-                            <w:proofErr w:type="gramStart"/>
                             <w:r>
                               <w:rPr>
                                 <w:rFonts w:ascii="Consolas" w:eastAsia="Times New Roman" w:hAnsi="Consolas" w:cs="Times New Roman"/>
@@ -2948,7 +2758,6 @@
                               </w:rPr>
                               <w:t>getImagen</w:t>
                             </w:r>
-                            <w:proofErr w:type="spellEnd"/>
                             <w:r>
                               <w:rPr>
                                 <w:rFonts w:ascii="Consolas" w:eastAsia="Times New Roman" w:hAnsi="Consolas" w:cs="Times New Roman"/>
@@ -2957,18 +2766,7 @@
                                 <w:szCs w:val="21"/>
                                 <w:lang w:eastAsia="es-PE"/>
                               </w:rPr>
-                              <w:t>(</w:t>
-                            </w:r>
-                            <w:proofErr w:type="gramEnd"/>
-                            <w:r>
-                              <w:rPr>
-                                <w:rFonts w:ascii="Consolas" w:eastAsia="Times New Roman" w:hAnsi="Consolas" w:cs="Times New Roman"/>
-                                <w:color w:val="9ABDF5"/>
-                                <w:sz w:val="21"/>
-                                <w:szCs w:val="21"/>
-                                <w:lang w:eastAsia="es-PE"/>
-                              </w:rPr>
-                              <w:t>)</w:t>
+                              <w:t>()</w:t>
                             </w:r>
                             <w:r>
                               <w:rPr>
@@ -3019,7 +2817,6 @@
                           <w:lang w:eastAsia="es-PE"/>
                         </w:rPr>
                       </w:pPr>
-                      <w:proofErr w:type="spellStart"/>
                       <w:r>
                         <w:rPr>
                           <w:rFonts w:ascii="Consolas" w:eastAsia="Times New Roman" w:hAnsi="Consolas" w:cs="Times New Roman"/>
@@ -3032,7 +2829,6 @@
                         </w:rPr>
                         <w:t>const</w:t>
                       </w:r>
-                      <w:proofErr w:type="spellEnd"/>
                       <w:r>
                         <w:rPr>
                           <w:rFonts w:ascii="Consolas" w:eastAsia="Times New Roman" w:hAnsi="Consolas" w:cs="Times New Roman"/>
@@ -3043,7 +2839,6 @@
                         </w:rPr>
                         <w:t xml:space="preserve"> </w:t>
                       </w:r>
-                      <w:proofErr w:type="spellStart"/>
                       <w:r>
                         <w:rPr>
                           <w:rFonts w:ascii="Consolas" w:eastAsia="Times New Roman" w:hAnsi="Consolas" w:cs="Times New Roman"/>
@@ -3054,7 +2849,6 @@
                         </w:rPr>
                         <w:t>getImagen</w:t>
                       </w:r>
-                      <w:proofErr w:type="spellEnd"/>
                       <w:r>
                         <w:rPr>
                           <w:rFonts w:ascii="Consolas" w:eastAsia="Times New Roman" w:hAnsi="Consolas" w:cs="Times New Roman"/>
@@ -3085,8 +2879,6 @@
                         </w:rPr>
                         <w:t xml:space="preserve"> </w:t>
                       </w:r>
-                      <w:proofErr w:type="spellStart"/>
-                      <w:proofErr w:type="gramStart"/>
                       <w:r>
                         <w:rPr>
                           <w:rFonts w:ascii="Consolas" w:eastAsia="Times New Roman" w:hAnsi="Consolas" w:cs="Times New Roman"/>
@@ -3099,7 +2891,6 @@
                         </w:rPr>
                         <w:t>async</w:t>
                       </w:r>
-                      <w:proofErr w:type="spellEnd"/>
                       <w:r>
                         <w:rPr>
                           <w:rFonts w:ascii="Consolas" w:eastAsia="Times New Roman" w:hAnsi="Consolas" w:cs="Times New Roman"/>
@@ -3108,18 +2899,7 @@
                           <w:szCs w:val="21"/>
                           <w:lang w:eastAsia="es-PE"/>
                         </w:rPr>
-                        <w:t>(</w:t>
-                      </w:r>
-                      <w:proofErr w:type="gramEnd"/>
-                      <w:r>
-                        <w:rPr>
-                          <w:rFonts w:ascii="Consolas" w:eastAsia="Times New Roman" w:hAnsi="Consolas" w:cs="Times New Roman"/>
-                          <w:color w:val="9ABDF5"/>
-                          <w:sz w:val="21"/>
-                          <w:szCs w:val="21"/>
-                          <w:lang w:eastAsia="es-PE"/>
-                        </w:rPr>
-                        <w:t>)</w:t>
+                        <w:t>()</w:t>
                       </w:r>
                       <w:r>
                         <w:rPr>
@@ -3227,7 +3007,6 @@
                         </w:rPr>
                         <w:t xml:space="preserve">        </w:t>
                       </w:r>
-                      <w:proofErr w:type="spellStart"/>
                       <w:r>
                         <w:rPr>
                           <w:rFonts w:ascii="Consolas" w:eastAsia="Times New Roman" w:hAnsi="Consolas" w:cs="Times New Roman"/>
@@ -3240,7 +3019,6 @@
                         </w:rPr>
                         <w:t>const</w:t>
                       </w:r>
-                      <w:proofErr w:type="spellEnd"/>
                       <w:r>
                         <w:rPr>
                           <w:rFonts w:ascii="Consolas" w:eastAsia="Times New Roman" w:hAnsi="Consolas" w:cs="Times New Roman"/>
@@ -3251,7 +3029,6 @@
                         </w:rPr>
                         <w:t xml:space="preserve"> </w:t>
                       </w:r>
-                      <w:proofErr w:type="spellStart"/>
                       <w:r>
                         <w:rPr>
                           <w:rFonts w:ascii="Consolas" w:eastAsia="Times New Roman" w:hAnsi="Consolas" w:cs="Times New Roman"/>
@@ -3262,7 +3039,6 @@
                         </w:rPr>
                         <w:t>apiKey</w:t>
                       </w:r>
-                      <w:proofErr w:type="spellEnd"/>
                       <w:r>
                         <w:rPr>
                           <w:rFonts w:ascii="Consolas" w:eastAsia="Times New Roman" w:hAnsi="Consolas" w:cs="Times New Roman"/>
@@ -3346,7 +3122,6 @@
                         </w:rPr>
                         <w:t xml:space="preserve">        </w:t>
                       </w:r>
-                      <w:proofErr w:type="spellStart"/>
                       <w:r>
                         <w:rPr>
                           <w:rFonts w:ascii="Consolas" w:eastAsia="Times New Roman" w:hAnsi="Consolas" w:cs="Times New Roman"/>
@@ -3359,7 +3134,6 @@
                         </w:rPr>
                         <w:t>const</w:t>
                       </w:r>
-                      <w:proofErr w:type="spellEnd"/>
                       <w:r>
                         <w:rPr>
                           <w:rFonts w:ascii="Consolas" w:eastAsia="Times New Roman" w:hAnsi="Consolas" w:cs="Times New Roman"/>
@@ -3390,7 +3164,6 @@
                         </w:rPr>
                         <w:t xml:space="preserve"> </w:t>
                       </w:r>
-                      <w:proofErr w:type="gramStart"/>
                       <w:r>
                         <w:rPr>
                           <w:rFonts w:ascii="Consolas" w:eastAsia="Times New Roman" w:hAnsi="Consolas" w:cs="Times New Roman"/>
@@ -3411,7 +3184,6 @@
                         </w:rPr>
                         <w:t xml:space="preserve">  </w:t>
                       </w:r>
-                      <w:proofErr w:type="spellStart"/>
                       <w:r>
                         <w:rPr>
                           <w:rFonts w:ascii="Consolas" w:eastAsia="Times New Roman" w:hAnsi="Consolas" w:cs="Times New Roman"/>
@@ -3424,8 +3196,6 @@
                         </w:rPr>
                         <w:t>await</w:t>
                       </w:r>
-                      <w:proofErr w:type="spellEnd"/>
-                      <w:proofErr w:type="gramEnd"/>
                       <w:r>
                         <w:rPr>
                           <w:rFonts w:ascii="Consolas" w:eastAsia="Times New Roman" w:hAnsi="Consolas" w:cs="Times New Roman"/>
@@ -3436,7 +3206,6 @@
                         </w:rPr>
                         <w:t xml:space="preserve"> </w:t>
                       </w:r>
-                      <w:proofErr w:type="spellStart"/>
                       <w:r>
                         <w:rPr>
                           <w:rFonts w:ascii="Consolas" w:eastAsia="Times New Roman" w:hAnsi="Consolas" w:cs="Times New Roman"/>
@@ -3447,7 +3216,6 @@
                         </w:rPr>
                         <w:t>fetch</w:t>
                       </w:r>
-                      <w:proofErr w:type="spellEnd"/>
                       <w:r>
                         <w:rPr>
                           <w:rFonts w:ascii="Consolas" w:eastAsia="Times New Roman" w:hAnsi="Consolas" w:cs="Times New Roman"/>
@@ -3476,9 +3244,18 @@
                           <w:szCs w:val="21"/>
                           <w:lang w:eastAsia="es-PE"/>
                         </w:rPr>
-                        <w:t>https://api.giphy.com/v1/gifs/</w:t>
-                      </w:r>
-                      <w:proofErr w:type="spellStart"/>
+                        <w:t>https://api.giphy.com/v1/gifs/random?api_key=</w:t>
+                      </w:r>
+                      <w:r>
+                        <w:rPr>
+                          <w:rFonts w:ascii="Consolas" w:eastAsia="Times New Roman" w:hAnsi="Consolas" w:cs="Times New Roman"/>
+                          <w:color w:val="7DCFFF"/>
+                          <w:sz w:val="21"/>
+                          <w:szCs w:val="21"/>
+                          <w:lang w:eastAsia="es-PE"/>
+                        </w:rPr>
+                        <w:t>${</w:t>
+                      </w:r>
                       <w:r>
                         <w:rPr>
                           <w:rFonts w:ascii="Consolas" w:eastAsia="Times New Roman" w:hAnsi="Consolas" w:cs="Times New Roman"/>
@@ -3487,40 +3264,8 @@
                           <w:szCs w:val="21"/>
                           <w:lang w:eastAsia="es-PE"/>
                         </w:rPr>
-                        <w:t>random?api_key</w:t>
-                      </w:r>
-                      <w:proofErr w:type="spellEnd"/>
-                      <w:r>
-                        <w:rPr>
-                          <w:rFonts w:ascii="Consolas" w:eastAsia="Times New Roman" w:hAnsi="Consolas" w:cs="Times New Roman"/>
-                          <w:color w:val="9ECE6A"/>
-                          <w:sz w:val="21"/>
-                          <w:szCs w:val="21"/>
-                          <w:lang w:eastAsia="es-PE"/>
-                        </w:rPr>
-                        <w:t>=</w:t>
-                      </w:r>
-                      <w:r>
-                        <w:rPr>
-                          <w:rFonts w:ascii="Consolas" w:eastAsia="Times New Roman" w:hAnsi="Consolas" w:cs="Times New Roman"/>
-                          <w:color w:val="7DCFFF"/>
-                          <w:sz w:val="21"/>
-                          <w:szCs w:val="21"/>
-                          <w:lang w:eastAsia="es-PE"/>
-                        </w:rPr>
-                        <w:t>${</w:t>
-                      </w:r>
-                      <w:r>
-                        <w:rPr>
-                          <w:rFonts w:ascii="Consolas" w:eastAsia="Times New Roman" w:hAnsi="Consolas" w:cs="Times New Roman"/>
-                          <w:color w:val="9ECE6A"/>
-                          <w:sz w:val="21"/>
-                          <w:szCs w:val="21"/>
-                          <w:lang w:eastAsia="es-PE"/>
-                        </w:rPr>
                         <w:t xml:space="preserve"> </w:t>
                       </w:r>
-                      <w:proofErr w:type="spellStart"/>
                       <w:r>
                         <w:rPr>
                           <w:rFonts w:ascii="Consolas" w:eastAsia="Times New Roman" w:hAnsi="Consolas" w:cs="Times New Roman"/>
@@ -3531,7 +3276,6 @@
                         </w:rPr>
                         <w:t>apiKey</w:t>
                       </w:r>
-                      <w:proofErr w:type="spellEnd"/>
                       <w:r>
                         <w:rPr>
                           <w:rFonts w:ascii="Consolas" w:eastAsia="Times New Roman" w:hAnsi="Consolas" w:cs="Times New Roman"/>
@@ -3605,7 +3349,6 @@
                         </w:rPr>
                         <w:t xml:space="preserve">        </w:t>
                       </w:r>
-                      <w:proofErr w:type="spellStart"/>
                       <w:r>
                         <w:rPr>
                           <w:rFonts w:ascii="Consolas" w:eastAsia="Times New Roman" w:hAnsi="Consolas" w:cs="Times New Roman"/>
@@ -3618,7 +3361,6 @@
                         </w:rPr>
                         <w:t>const</w:t>
                       </w:r>
-                      <w:proofErr w:type="spellEnd"/>
                       <w:r>
                         <w:rPr>
                           <w:rFonts w:ascii="Consolas" w:eastAsia="Times New Roman" w:hAnsi="Consolas" w:cs="Times New Roman"/>
@@ -3629,7 +3371,6 @@
                         </w:rPr>
                         <w:t xml:space="preserve"> </w:t>
                       </w:r>
-                      <w:proofErr w:type="gramStart"/>
                       <w:r>
                         <w:rPr>
                           <w:rFonts w:ascii="Consolas" w:eastAsia="Times New Roman" w:hAnsi="Consolas" w:cs="Times New Roman"/>
@@ -3660,7 +3401,6 @@
                         </w:rPr>
                         <w:t>data</w:t>
                       </w:r>
-                      <w:proofErr w:type="gramEnd"/>
                       <w:r>
                         <w:rPr>
                           <w:rFonts w:ascii="Consolas" w:eastAsia="Times New Roman" w:hAnsi="Consolas" w:cs="Times New Roman"/>
@@ -3711,7 +3451,6 @@
                         </w:rPr>
                         <w:t xml:space="preserve"> </w:t>
                       </w:r>
-                      <w:proofErr w:type="spellStart"/>
                       <w:r>
                         <w:rPr>
                           <w:rFonts w:ascii="Consolas" w:eastAsia="Times New Roman" w:hAnsi="Consolas" w:cs="Times New Roman"/>
@@ -3724,7 +3463,6 @@
                         </w:rPr>
                         <w:t>await</w:t>
                       </w:r>
-                      <w:proofErr w:type="spellEnd"/>
                       <w:r>
                         <w:rPr>
                           <w:rFonts w:ascii="Consolas" w:eastAsia="Times New Roman" w:hAnsi="Consolas" w:cs="Times New Roman"/>
@@ -3735,7 +3473,6 @@
                         </w:rPr>
                         <w:t xml:space="preserve"> </w:t>
                       </w:r>
-                      <w:proofErr w:type="spellStart"/>
                       <w:r>
                         <w:rPr>
                           <w:rFonts w:ascii="Consolas" w:eastAsia="Times New Roman" w:hAnsi="Consolas" w:cs="Times New Roman"/>
@@ -3766,7 +3503,6 @@
                         </w:rPr>
                         <w:t>json</w:t>
                       </w:r>
-                      <w:proofErr w:type="spellEnd"/>
                       <w:r>
                         <w:rPr>
                           <w:rFonts w:ascii="Consolas" w:eastAsia="Times New Roman" w:hAnsi="Consolas" w:cs="Times New Roman"/>
@@ -3810,7 +3546,6 @@
                         </w:rPr>
                         <w:t xml:space="preserve">        </w:t>
                       </w:r>
-                      <w:proofErr w:type="spellStart"/>
                       <w:r>
                         <w:rPr>
                           <w:rFonts w:ascii="Consolas" w:eastAsia="Times New Roman" w:hAnsi="Consolas" w:cs="Times New Roman"/>
@@ -3823,7 +3558,6 @@
                         </w:rPr>
                         <w:t>const</w:t>
                       </w:r>
-                      <w:proofErr w:type="spellEnd"/>
                       <w:r>
                         <w:rPr>
                           <w:rFonts w:ascii="Consolas" w:eastAsia="Times New Roman" w:hAnsi="Consolas" w:cs="Times New Roman"/>
@@ -3834,7 +3568,6 @@
                         </w:rPr>
                         <w:t xml:space="preserve"> </w:t>
                       </w:r>
-                      <w:proofErr w:type="gramStart"/>
                       <w:r>
                         <w:rPr>
                           <w:rFonts w:ascii="Consolas" w:eastAsia="Times New Roman" w:hAnsi="Consolas" w:cs="Times New Roman"/>
@@ -3855,7 +3588,6 @@
                         </w:rPr>
                         <w:t xml:space="preserve"> </w:t>
                       </w:r>
-                      <w:proofErr w:type="spellStart"/>
                       <w:r>
                         <w:rPr>
                           <w:rFonts w:ascii="Consolas" w:eastAsia="Times New Roman" w:hAnsi="Consolas" w:cs="Times New Roman"/>
@@ -3866,8 +3598,6 @@
                         </w:rPr>
                         <w:t>url</w:t>
                       </w:r>
-                      <w:proofErr w:type="spellEnd"/>
-                      <w:proofErr w:type="gramEnd"/>
                       <w:r>
                         <w:rPr>
                           <w:rFonts w:ascii="Consolas" w:eastAsia="Times New Roman" w:hAnsi="Consolas" w:cs="Times New Roman"/>
@@ -3918,7 +3648,6 @@
                         </w:rPr>
                         <w:t xml:space="preserve"> </w:t>
                       </w:r>
-                      <w:proofErr w:type="spellStart"/>
                       <w:r>
                         <w:rPr>
                           <w:rFonts w:ascii="Consolas" w:eastAsia="Times New Roman" w:hAnsi="Consolas" w:cs="Times New Roman"/>
@@ -3969,7 +3698,6 @@
                         </w:rPr>
                         <w:t>original</w:t>
                       </w:r>
-                      <w:proofErr w:type="spellEnd"/>
                       <w:r>
                         <w:rPr>
                           <w:rFonts w:ascii="Consolas" w:eastAsia="Times New Roman" w:hAnsi="Consolas" w:cs="Times New Roman"/>
@@ -4026,7 +3754,6 @@
                         </w:rPr>
                         <w:t xml:space="preserve">        </w:t>
                       </w:r>
-                      <w:proofErr w:type="spellStart"/>
                       <w:r>
                         <w:rPr>
                           <w:rFonts w:ascii="Consolas" w:eastAsia="Times New Roman" w:hAnsi="Consolas" w:cs="Times New Roman"/>
@@ -4039,7 +3766,6 @@
                         </w:rPr>
                         <w:t>const</w:t>
                       </w:r>
-                      <w:proofErr w:type="spellEnd"/>
                       <w:r>
                         <w:rPr>
                           <w:rFonts w:ascii="Consolas" w:eastAsia="Times New Roman" w:hAnsi="Consolas" w:cs="Times New Roman"/>
@@ -4050,7 +3776,6 @@
                         </w:rPr>
                         <w:t xml:space="preserve"> </w:t>
                       </w:r>
-                      <w:proofErr w:type="spellStart"/>
                       <w:r>
                         <w:rPr>
                           <w:rFonts w:ascii="Consolas" w:eastAsia="Times New Roman" w:hAnsi="Consolas" w:cs="Times New Roman"/>
@@ -4061,7 +3786,6 @@
                         </w:rPr>
                         <w:t>img</w:t>
                       </w:r>
-                      <w:proofErr w:type="spellEnd"/>
                       <w:r>
                         <w:rPr>
                           <w:rFonts w:ascii="Consolas" w:eastAsia="Times New Roman" w:hAnsi="Consolas" w:cs="Times New Roman"/>
@@ -4092,8 +3816,6 @@
                         </w:rPr>
                         <w:t xml:space="preserve"> </w:t>
                       </w:r>
-                      <w:proofErr w:type="spellStart"/>
-                      <w:proofErr w:type="gramStart"/>
                       <w:r>
                         <w:rPr>
                           <w:rFonts w:ascii="Consolas" w:eastAsia="Times New Roman" w:hAnsi="Consolas" w:cs="Times New Roman"/>
@@ -4124,8 +3846,6 @@
                         </w:rPr>
                         <w:t>createElement</w:t>
                       </w:r>
-                      <w:proofErr w:type="spellEnd"/>
-                      <w:proofErr w:type="gramEnd"/>
                       <w:r>
                         <w:rPr>
                           <w:rFonts w:ascii="Consolas" w:eastAsia="Times New Roman" w:hAnsi="Consolas" w:cs="Times New Roman"/>
@@ -4146,7 +3866,6 @@
                         </w:rPr>
                         <w:t>'</w:t>
                       </w:r>
-                      <w:proofErr w:type="spellStart"/>
                       <w:r>
                         <w:rPr>
                           <w:rFonts w:ascii="Consolas" w:eastAsia="Times New Roman" w:hAnsi="Consolas" w:cs="Times New Roman"/>
@@ -4157,7 +3876,6 @@
                         </w:rPr>
                         <w:t>img</w:t>
                       </w:r>
-                      <w:proofErr w:type="spellEnd"/>
                       <w:r>
                         <w:rPr>
                           <w:rFonts w:ascii="Consolas" w:eastAsia="Times New Roman" w:hAnsi="Consolas" w:cs="Times New Roman"/>
@@ -4211,7 +3929,6 @@
                         </w:rPr>
                         <w:t xml:space="preserve">        </w:t>
                       </w:r>
-                      <w:proofErr w:type="spellStart"/>
                       <w:r>
                         <w:rPr>
                           <w:rFonts w:ascii="Consolas" w:eastAsia="Times New Roman" w:hAnsi="Consolas" w:cs="Times New Roman"/>
@@ -4242,7 +3959,6 @@
                         </w:rPr>
                         <w:t>src</w:t>
                       </w:r>
-                      <w:proofErr w:type="spellEnd"/>
                       <w:r>
                         <w:rPr>
                           <w:rFonts w:ascii="Consolas" w:eastAsia="Times New Roman" w:hAnsi="Consolas" w:cs="Times New Roman"/>
@@ -4273,7 +3989,6 @@
                         </w:rPr>
                         <w:t xml:space="preserve"> </w:t>
                       </w:r>
-                      <w:proofErr w:type="spellStart"/>
                       <w:r>
                         <w:rPr>
                           <w:rFonts w:ascii="Consolas" w:eastAsia="Times New Roman" w:hAnsi="Consolas" w:cs="Times New Roman"/>
@@ -4284,7 +3999,6 @@
                         </w:rPr>
                         <w:t>url</w:t>
                       </w:r>
-                      <w:proofErr w:type="spellEnd"/>
                       <w:r>
                         <w:rPr>
                           <w:rFonts w:ascii="Consolas" w:eastAsia="Times New Roman" w:hAnsi="Consolas" w:cs="Times New Roman"/>
@@ -4318,8 +4032,6 @@
                         </w:rPr>
                         <w:t xml:space="preserve">        </w:t>
                       </w:r>
-                      <w:proofErr w:type="spellStart"/>
-                      <w:proofErr w:type="gramStart"/>
                       <w:r>
                         <w:rPr>
                           <w:rFonts w:ascii="Consolas" w:eastAsia="Times New Roman" w:hAnsi="Consolas" w:cs="Times New Roman"/>
@@ -4350,7 +4062,6 @@
                         </w:rPr>
                         <w:t>body</w:t>
                       </w:r>
-                      <w:proofErr w:type="gramEnd"/>
                       <w:r>
                         <w:rPr>
                           <w:rFonts w:ascii="Consolas" w:eastAsia="Times New Roman" w:hAnsi="Consolas" w:cs="Times New Roman"/>
@@ -4371,7 +4082,6 @@
                         </w:rPr>
                         <w:t>append</w:t>
                       </w:r>
-                      <w:proofErr w:type="spellEnd"/>
                       <w:r>
                         <w:rPr>
                           <w:rFonts w:ascii="Consolas" w:eastAsia="Times New Roman" w:hAnsi="Consolas" w:cs="Times New Roman"/>
@@ -4382,7 +4092,6 @@
                         </w:rPr>
                         <w:t>(</w:t>
                       </w:r>
-                      <w:proofErr w:type="spellStart"/>
                       <w:r>
                         <w:rPr>
                           <w:rFonts w:ascii="Consolas" w:eastAsia="Times New Roman" w:hAnsi="Consolas" w:cs="Times New Roman"/>
@@ -4393,7 +4102,6 @@
                         </w:rPr>
                         <w:t>img</w:t>
                       </w:r>
-                      <w:proofErr w:type="spellEnd"/>
                       <w:r>
                         <w:rPr>
                           <w:rFonts w:ascii="Consolas" w:eastAsia="Times New Roman" w:hAnsi="Consolas" w:cs="Times New Roman"/>
@@ -4642,8 +4350,6 @@
                           <w:lang w:eastAsia="es-PE"/>
                         </w:rPr>
                       </w:pPr>
-                      <w:proofErr w:type="spellStart"/>
-                      <w:proofErr w:type="gramStart"/>
                       <w:r>
                         <w:rPr>
                           <w:rFonts w:ascii="Consolas" w:eastAsia="Times New Roman" w:hAnsi="Consolas" w:cs="Times New Roman"/>
@@ -4654,7 +4360,6 @@
                         </w:rPr>
                         <w:t>getImagen</w:t>
                       </w:r>
-                      <w:proofErr w:type="spellEnd"/>
                       <w:r>
                         <w:rPr>
                           <w:rFonts w:ascii="Consolas" w:eastAsia="Times New Roman" w:hAnsi="Consolas" w:cs="Times New Roman"/>
@@ -4663,18 +4368,7 @@
                           <w:szCs w:val="21"/>
                           <w:lang w:eastAsia="es-PE"/>
                         </w:rPr>
-                        <w:t>(</w:t>
-                      </w:r>
-                      <w:proofErr w:type="gramEnd"/>
-                      <w:r>
-                        <w:rPr>
-                          <w:rFonts w:ascii="Consolas" w:eastAsia="Times New Roman" w:hAnsi="Consolas" w:cs="Times New Roman"/>
-                          <w:color w:val="9ABDF5"/>
-                          <w:sz w:val="21"/>
-                          <w:szCs w:val="21"/>
-                          <w:lang w:eastAsia="es-PE"/>
-                        </w:rPr>
-                        <w:t>)</w:t>
+                        <w:t>()</w:t>
                       </w:r>
                       <w:r>
                         <w:rPr>
@@ -4738,7 +4432,6 @@
           <w:szCs w:val="28"/>
         </w:rPr>
       </w:pPr>
-      <w:proofErr w:type="gramStart"/>
       <w:r>
         <w:rPr>
           <w:b/>
@@ -4750,7 +4443,6 @@
         <w:lastRenderedPageBreak/>
         <w:t>QUE SON LOS COMPONENTES?</w:t>
       </w:r>
-      <w:proofErr w:type="gramEnd"/>
     </w:p>
     <w:p>
       <w:pPr>
@@ -5027,7 +4719,6 @@
         <w:t xml:space="preserve"> </w:t>
       </w:r>
       <w:proofErr w:type="spellStart"/>
-      <w:proofErr w:type="gramStart"/>
       <w:r>
         <w:rPr>
           <w:rFonts w:ascii="Consolas" w:eastAsia="Times New Roman" w:hAnsi="Consolas" w:cs="Times New Roman"/>
@@ -5069,7 +4760,6 @@
         <w:t>.isRequired</w:t>
       </w:r>
       <w:proofErr w:type="spellEnd"/>
-      <w:proofErr w:type="gramEnd"/>
     </w:p>
     <w:p>
       <w:pPr>
@@ -5154,7 +4844,6 @@
         <w:t>render</w:t>
       </w:r>
       <w:proofErr w:type="spellEnd"/>
-      <w:proofErr w:type="gramStart"/>
       <w:r>
         <w:rPr>
           <w:rFonts w:ascii="Consolas" w:eastAsia="Times New Roman" w:hAnsi="Consolas" w:cs="Times New Roman"/>
@@ -5186,7 +4875,6 @@
         <w:t>&lt;</w:t>
       </w:r>
       <w:proofErr w:type="spellStart"/>
-      <w:proofErr w:type="gramEnd"/>
       <w:r>
         <w:rPr>
           <w:rFonts w:ascii="Consolas" w:eastAsia="Times New Roman" w:hAnsi="Consolas" w:cs="Times New Roman"/>
@@ -5568,7 +5256,6 @@
         </w:rPr>
         <w:t xml:space="preserve">    </w:t>
       </w:r>
-      <w:proofErr w:type="gramStart"/>
       <w:r>
         <w:rPr>
           <w:rFonts w:ascii="Consolas" w:eastAsia="Times New Roman" w:hAnsi="Consolas" w:cs="Times New Roman"/>
@@ -5589,7 +5276,6 @@
         </w:rPr>
         <w:t>:</w:t>
       </w:r>
-      <w:proofErr w:type="gramEnd"/>
       <w:r>
         <w:rPr>
           <w:rFonts w:ascii="Consolas" w:eastAsia="Times New Roman" w:hAnsi="Consolas" w:cs="Times New Roman"/>
@@ -5690,17 +5376,12 @@
         <w:t xml:space="preserve">Crear un componente con </w:t>
       </w:r>
       <w:proofErr w:type="spellStart"/>
-      <w:proofErr w:type="gramStart"/>
       <w:r>
         <w:t>PropTypes</w:t>
       </w:r>
       <w:proofErr w:type="spellEnd"/>
       <w:r>
-        <w:t xml:space="preserve"> :</w:t>
-      </w:r>
-      <w:proofErr w:type="gramEnd"/>
-      <w:r>
-        <w:t xml:space="preserve"> </w:t>
+        <w:t xml:space="preserve"> : </w:t>
       </w:r>
       <w:proofErr w:type="spellStart"/>
       <w:r>
@@ -6669,21 +6350,12 @@
           <w:bCs/>
         </w:rPr>
       </w:pPr>
-      <w:proofErr w:type="gramStart"/>
       <w:r>
         <w:rPr>
           <w:b/>
           <w:bCs/>
         </w:rPr>
-        <w:t>expect( p</w:t>
-      </w:r>
-      <w:proofErr w:type="gramEnd"/>
-      <w:r>
-        <w:rPr>
-          <w:b/>
-          <w:bCs/>
-        </w:rPr>
-        <w:t>1 ).toBe(p2);</w:t>
+        <w:t>expect( p1 ).toBe(p2);</w:t>
       </w:r>
     </w:p>
     <w:p>
@@ -6838,7 +6510,6 @@
         </w:rPr>
         <w:t xml:space="preserve"> </w:t>
       </w:r>
-      <w:proofErr w:type="gramStart"/>
       <w:r>
         <w:rPr>
           <w:rFonts w:ascii="Consolas" w:eastAsia="Times New Roman" w:hAnsi="Consolas" w:cs="Times New Roman"/>
@@ -6861,7 +6532,6 @@
         <w:t>getSaludo</w:t>
       </w:r>
       <w:proofErr w:type="spellEnd"/>
-      <w:proofErr w:type="gramEnd"/>
       <w:r>
         <w:rPr>
           <w:rFonts w:ascii="Consolas" w:eastAsia="Times New Roman" w:hAnsi="Consolas" w:cs="Times New Roman"/>
@@ -6970,7 +6640,6 @@
           <w:lang w:eastAsia="es-PE"/>
         </w:rPr>
       </w:pPr>
-      <w:proofErr w:type="gramStart"/>
       <w:r>
         <w:rPr>
           <w:rFonts w:ascii="Consolas" w:eastAsia="Times New Roman" w:hAnsi="Consolas" w:cs="Times New Roman"/>
@@ -6991,7 +6660,6 @@
         </w:rPr>
         <w:t>(</w:t>
       </w:r>
-      <w:proofErr w:type="gramEnd"/>
       <w:r>
         <w:rPr>
           <w:rFonts w:ascii="Consolas" w:eastAsia="Times New Roman" w:hAnsi="Consolas" w:cs="Times New Roman"/>
@@ -7105,7 +6773,6 @@
         </w:rPr>
         <w:t xml:space="preserve">    </w:t>
       </w:r>
-      <w:proofErr w:type="gramStart"/>
       <w:r>
         <w:rPr>
           <w:rFonts w:ascii="Consolas" w:eastAsia="Times New Roman" w:hAnsi="Consolas" w:cs="Times New Roman"/>
@@ -7126,7 +6793,6 @@
         </w:rPr>
         <w:t>(</w:t>
       </w:r>
-      <w:proofErr w:type="gramEnd"/>
       <w:r>
         <w:rPr>
           <w:rFonts w:ascii="Consolas" w:eastAsia="Times New Roman" w:hAnsi="Consolas" w:cs="Times New Roman"/>
@@ -7492,7 +7158,6 @@
         </w:rPr>
         <w:t xml:space="preserve">        </w:t>
       </w:r>
-      <w:proofErr w:type="gramStart"/>
       <w:r>
         <w:rPr>
           <w:rFonts w:ascii="Consolas" w:eastAsia="Times New Roman" w:hAnsi="Consolas" w:cs="Times New Roman"/>
@@ -7523,7 +7188,6 @@
         </w:rPr>
         <w:t>saludo</w:t>
       </w:r>
-      <w:proofErr w:type="gramEnd"/>
       <w:r>
         <w:rPr>
           <w:rFonts w:ascii="Consolas" w:eastAsia="Times New Roman" w:hAnsi="Consolas" w:cs="Times New Roman"/>
@@ -7800,7 +7464,6 @@
         </w:rPr>
         <w:t xml:space="preserve">    </w:t>
       </w:r>
-      <w:proofErr w:type="gramStart"/>
       <w:r>
         <w:rPr>
           <w:rFonts w:ascii="Consolas" w:eastAsia="Times New Roman" w:hAnsi="Consolas" w:cs="Times New Roman"/>
@@ -7821,7 +7484,6 @@
         </w:rPr>
         <w:t>(</w:t>
       </w:r>
-      <w:proofErr w:type="gramEnd"/>
       <w:r>
         <w:rPr>
           <w:rFonts w:ascii="Consolas" w:eastAsia="Times New Roman" w:hAnsi="Consolas" w:cs="Times New Roman"/>
@@ -7993,7 +7655,6 @@
         <w:t xml:space="preserve"> </w:t>
       </w:r>
       <w:proofErr w:type="spellStart"/>
-      <w:proofErr w:type="gramStart"/>
       <w:r>
         <w:rPr>
           <w:rFonts w:ascii="Consolas" w:eastAsia="Times New Roman" w:hAnsi="Consolas" w:cs="Times New Roman"/>
@@ -8013,18 +7674,7 @@
           <w:szCs w:val="21"/>
           <w:lang w:eastAsia="es-PE"/>
         </w:rPr>
-        <w:t>(</w:t>
-      </w:r>
-      <w:proofErr w:type="gramEnd"/>
-      <w:r>
-        <w:rPr>
-          <w:rFonts w:ascii="Consolas" w:eastAsia="Times New Roman" w:hAnsi="Consolas" w:cs="Times New Roman"/>
-          <w:color w:val="9ABDF5"/>
-          <w:sz w:val="21"/>
-          <w:szCs w:val="21"/>
-          <w:lang w:eastAsia="es-PE"/>
-        </w:rPr>
-        <w:t>)</w:t>
+        <w:t>()</w:t>
       </w:r>
       <w:r>
         <w:rPr>
@@ -8208,7 +7858,6 @@
         </w:rPr>
         <w:t>saludo</w:t>
       </w:r>
-      <w:proofErr w:type="gramStart"/>
       <w:r>
         <w:rPr>
           <w:rFonts w:ascii="Consolas" w:eastAsia="Times New Roman" w:hAnsi="Consolas" w:cs="Times New Roman"/>
@@ -8239,7 +7888,6 @@
         </w:rPr>
         <w:t>toBe</w:t>
       </w:r>
-      <w:proofErr w:type="gramEnd"/>
       <w:r>
         <w:rPr>
           <w:rFonts w:ascii="Consolas" w:eastAsia="Times New Roman" w:hAnsi="Consolas" w:cs="Times New Roman"/>
@@ -8407,6 +8055,1129 @@
         </w:rPr>
         <w:br w:type="page"/>
       </w:r>
+    </w:p>
+    <w:p>
+      <w:pPr>
+        <w:pStyle w:val="Prrafodelista"/>
+        <w:numPr>
+          <w:ilvl w:val="0"/>
+          <w:numId w:val="1"/>
+        </w:numPr>
+        <w:rPr>
+          <w:b/>
+          <w:bCs/>
+        </w:rPr>
+      </w:pPr>
+      <w:proofErr w:type="spellStart"/>
+      <w:r>
+        <w:rPr>
+          <w:b/>
+          <w:bCs/>
+        </w:rPr>
+        <w:lastRenderedPageBreak/>
+        <w:t>Verficar</w:t>
+      </w:r>
+      <w:proofErr w:type="spellEnd"/>
+      <w:r>
+        <w:rPr>
+          <w:b/>
+          <w:bCs/>
+        </w:rPr>
+        <w:t xml:space="preserve"> igualdad en objetos, comparar las propiedades del objeto.</w:t>
+      </w:r>
+    </w:p>
+    <w:p>
+      <w:pPr>
+        <w:rPr>
+          <w:b/>
+          <w:bCs/>
+        </w:rPr>
+      </w:pPr>
+      <w:proofErr w:type="spellStart"/>
+      <w:r>
+        <w:rPr>
+          <w:b/>
+          <w:bCs/>
+        </w:rPr>
+        <w:t>Expect</w:t>
+      </w:r>
+      <w:proofErr w:type="spellEnd"/>
+      <w:r>
+        <w:rPr>
+          <w:b/>
+          <w:bCs/>
+        </w:rPr>
+        <w:t>(p1).</w:t>
+      </w:r>
+      <w:proofErr w:type="spellStart"/>
+      <w:r>
+        <w:rPr>
+          <w:b/>
+          <w:bCs/>
+        </w:rPr>
+        <w:t>toEqual</w:t>
+      </w:r>
+      <w:proofErr w:type="spellEnd"/>
+      <w:r>
+        <w:rPr>
+          <w:b/>
+          <w:bCs/>
+        </w:rPr>
+        <w:t>(p2);</w:t>
+      </w:r>
+    </w:p>
+    <w:p>
+      <w:pPr>
+        <w:rPr>
+          <w:b/>
+          <w:bCs/>
+        </w:rPr>
+      </w:pPr>
+    </w:p>
+    <w:p>
+      <w:pPr>
+        <w:shd w:val="clear" w:color="auto" w:fill="1A1B26"/>
+        <w:spacing w:after="0" w:line="285" w:lineRule="atLeast"/>
+        <w:rPr>
+          <w:rFonts w:ascii="Consolas" w:eastAsia="Times New Roman" w:hAnsi="Consolas" w:cs="Times New Roman"/>
+          <w:color w:val="A9B1D6"/>
+          <w:sz w:val="21"/>
+          <w:szCs w:val="21"/>
+          <w:lang w:eastAsia="es-PE"/>
+        </w:rPr>
+      </w:pPr>
+      <w:r>
+        <w:rPr>
+          <w:rFonts w:ascii="Consolas" w:eastAsia="Times New Roman" w:hAnsi="Consolas" w:cs="Times New Roman"/>
+          <w:color w:val="7DCFFF"/>
+          <w:sz w:val="21"/>
+          <w:szCs w:val="21"/>
+          <w:lang w:eastAsia="es-PE"/>
+        </w:rPr>
+        <w:t>import</w:t>
+      </w:r>
+      <w:r>
+        <w:rPr>
+          <w:rFonts w:ascii="Consolas" w:eastAsia="Times New Roman" w:hAnsi="Consolas" w:cs="Times New Roman"/>
+          <w:color w:val="A9B1D6"/>
+          <w:sz w:val="21"/>
+          <w:szCs w:val="21"/>
+          <w:lang w:eastAsia="es-PE"/>
+        </w:rPr>
+        <w:t xml:space="preserve"> </w:t>
+      </w:r>
+      <w:r>
+        <w:rPr>
+          <w:rFonts w:ascii="Consolas" w:eastAsia="Times New Roman" w:hAnsi="Consolas" w:cs="Times New Roman"/>
+          <w:color w:val="9ABDF5"/>
+          <w:sz w:val="21"/>
+          <w:szCs w:val="21"/>
+          <w:lang w:eastAsia="es-PE"/>
+        </w:rPr>
+        <w:t xml:space="preserve">{ </w:t>
+      </w:r>
+      <w:proofErr w:type="spellStart"/>
+      <w:r>
+        <w:rPr>
+          <w:rFonts w:ascii="Consolas" w:eastAsia="Times New Roman" w:hAnsi="Consolas" w:cs="Times New Roman"/>
+          <w:color w:val="0DB9D7"/>
+          <w:sz w:val="21"/>
+          <w:szCs w:val="21"/>
+          <w:lang w:eastAsia="es-PE"/>
+        </w:rPr>
+        <w:t>getUser</w:t>
+      </w:r>
+      <w:proofErr w:type="spellEnd"/>
+      <w:r>
+        <w:rPr>
+          <w:rFonts w:ascii="Consolas" w:eastAsia="Times New Roman" w:hAnsi="Consolas" w:cs="Times New Roman"/>
+          <w:color w:val="9ABDF5"/>
+          <w:sz w:val="21"/>
+          <w:szCs w:val="21"/>
+          <w:lang w:eastAsia="es-PE"/>
+        </w:rPr>
+        <w:t xml:space="preserve"> }</w:t>
+      </w:r>
+      <w:r>
+        <w:rPr>
+          <w:rFonts w:ascii="Consolas" w:eastAsia="Times New Roman" w:hAnsi="Consolas" w:cs="Times New Roman"/>
+          <w:color w:val="A9B1D6"/>
+          <w:sz w:val="21"/>
+          <w:szCs w:val="21"/>
+          <w:lang w:eastAsia="es-PE"/>
+        </w:rPr>
+        <w:t xml:space="preserve"> </w:t>
+      </w:r>
+      <w:proofErr w:type="spellStart"/>
+      <w:r>
+        <w:rPr>
+          <w:rFonts w:ascii="Consolas" w:eastAsia="Times New Roman" w:hAnsi="Consolas" w:cs="Times New Roman"/>
+          <w:color w:val="7DCFFF"/>
+          <w:sz w:val="21"/>
+          <w:szCs w:val="21"/>
+          <w:lang w:eastAsia="es-PE"/>
+        </w:rPr>
+        <w:t>from</w:t>
+      </w:r>
+      <w:proofErr w:type="spellEnd"/>
+      <w:r>
+        <w:rPr>
+          <w:rFonts w:ascii="Consolas" w:eastAsia="Times New Roman" w:hAnsi="Consolas" w:cs="Times New Roman"/>
+          <w:color w:val="A9B1D6"/>
+          <w:sz w:val="21"/>
+          <w:szCs w:val="21"/>
+          <w:lang w:eastAsia="es-PE"/>
+        </w:rPr>
+        <w:t xml:space="preserve"> </w:t>
+      </w:r>
+      <w:r>
+        <w:rPr>
+          <w:rFonts w:ascii="Consolas" w:eastAsia="Times New Roman" w:hAnsi="Consolas" w:cs="Times New Roman"/>
+          <w:color w:val="89DDFF"/>
+          <w:sz w:val="21"/>
+          <w:szCs w:val="21"/>
+          <w:lang w:eastAsia="es-PE"/>
+        </w:rPr>
+        <w:t>"</w:t>
+      </w:r>
+      <w:r>
+        <w:rPr>
+          <w:rFonts w:ascii="Consolas" w:eastAsia="Times New Roman" w:hAnsi="Consolas" w:cs="Times New Roman"/>
+          <w:color w:val="9ECE6A"/>
+          <w:sz w:val="21"/>
+          <w:szCs w:val="21"/>
+          <w:lang w:eastAsia="es-PE"/>
+        </w:rPr>
+        <w:t>../base/05-funciones</w:t>
+      </w:r>
+      <w:r>
+        <w:rPr>
+          <w:rFonts w:ascii="Consolas" w:eastAsia="Times New Roman" w:hAnsi="Consolas" w:cs="Times New Roman"/>
+          <w:color w:val="89DDFF"/>
+          <w:sz w:val="21"/>
+          <w:szCs w:val="21"/>
+          <w:lang w:eastAsia="es-PE"/>
+        </w:rPr>
+        <w:t>";</w:t>
+      </w:r>
+    </w:p>
+    <w:p>
+      <w:pPr>
+        <w:shd w:val="clear" w:color="auto" w:fill="1A1B26"/>
+        <w:spacing w:after="0" w:line="285" w:lineRule="atLeast"/>
+        <w:rPr>
+          <w:rFonts w:ascii="Consolas" w:eastAsia="Times New Roman" w:hAnsi="Consolas" w:cs="Times New Roman"/>
+          <w:color w:val="A9B1D6"/>
+          <w:sz w:val="21"/>
+          <w:szCs w:val="21"/>
+          <w:lang w:eastAsia="es-PE"/>
+        </w:rPr>
+      </w:pPr>
+    </w:p>
+    <w:p>
+      <w:pPr>
+        <w:shd w:val="clear" w:color="auto" w:fill="1A1B26"/>
+        <w:spacing w:after="0" w:line="285" w:lineRule="atLeast"/>
+        <w:rPr>
+          <w:rFonts w:ascii="Consolas" w:eastAsia="Times New Roman" w:hAnsi="Consolas" w:cs="Times New Roman"/>
+          <w:color w:val="A9B1D6"/>
+          <w:sz w:val="21"/>
+          <w:szCs w:val="21"/>
+          <w:lang w:eastAsia="es-PE"/>
+        </w:rPr>
+      </w:pPr>
+      <w:r>
+        <w:rPr>
+          <w:rFonts w:ascii="Consolas" w:eastAsia="Times New Roman" w:hAnsi="Consolas" w:cs="Times New Roman"/>
+          <w:color w:val="7AA2F7"/>
+          <w:sz w:val="21"/>
+          <w:szCs w:val="21"/>
+          <w:lang w:eastAsia="es-PE"/>
+        </w:rPr>
+        <w:t>describe</w:t>
+      </w:r>
+      <w:r>
+        <w:rPr>
+          <w:rFonts w:ascii="Consolas" w:eastAsia="Times New Roman" w:hAnsi="Consolas" w:cs="Times New Roman"/>
+          <w:color w:val="9ABDF5"/>
+          <w:sz w:val="21"/>
+          <w:szCs w:val="21"/>
+          <w:lang w:eastAsia="es-PE"/>
+        </w:rPr>
+        <w:t>(</w:t>
+      </w:r>
+      <w:r>
+        <w:rPr>
+          <w:rFonts w:ascii="Consolas" w:eastAsia="Times New Roman" w:hAnsi="Consolas" w:cs="Times New Roman"/>
+          <w:color w:val="89DDFF"/>
+          <w:sz w:val="21"/>
+          <w:szCs w:val="21"/>
+          <w:lang w:eastAsia="es-PE"/>
+        </w:rPr>
+        <w:t>'</w:t>
+      </w:r>
+      <w:r>
+        <w:rPr>
+          <w:rFonts w:ascii="Consolas" w:eastAsia="Times New Roman" w:hAnsi="Consolas" w:cs="Times New Roman"/>
+          <w:color w:val="9ECE6A"/>
+          <w:sz w:val="21"/>
+          <w:szCs w:val="21"/>
+          <w:lang w:eastAsia="es-PE"/>
+        </w:rPr>
+        <w:t>Pruebas en 05-Funciones</w:t>
+      </w:r>
+      <w:r>
+        <w:rPr>
+          <w:rFonts w:ascii="Consolas" w:eastAsia="Times New Roman" w:hAnsi="Consolas" w:cs="Times New Roman"/>
+          <w:color w:val="89DDFF"/>
+          <w:sz w:val="21"/>
+          <w:szCs w:val="21"/>
+          <w:lang w:eastAsia="es-PE"/>
+        </w:rPr>
+        <w:t>',</w:t>
+      </w:r>
+      <w:r>
+        <w:rPr>
+          <w:rFonts w:ascii="Consolas" w:eastAsia="Times New Roman" w:hAnsi="Consolas" w:cs="Times New Roman"/>
+          <w:color w:val="A9B1D6"/>
+          <w:sz w:val="21"/>
+          <w:szCs w:val="21"/>
+          <w:lang w:eastAsia="es-PE"/>
+        </w:rPr>
+        <w:t xml:space="preserve"> </w:t>
+      </w:r>
+      <w:r>
+        <w:rPr>
+          <w:rFonts w:ascii="Consolas" w:eastAsia="Times New Roman" w:hAnsi="Consolas" w:cs="Times New Roman"/>
+          <w:color w:val="9ABDF5"/>
+          <w:sz w:val="21"/>
+          <w:szCs w:val="21"/>
+          <w:lang w:eastAsia="es-PE"/>
+        </w:rPr>
+        <w:t>()</w:t>
+      </w:r>
+      <w:r>
+        <w:rPr>
+          <w:rFonts w:ascii="Consolas" w:eastAsia="Times New Roman" w:hAnsi="Consolas" w:cs="Times New Roman"/>
+          <w:color w:val="A9B1D6"/>
+          <w:sz w:val="21"/>
+          <w:szCs w:val="21"/>
+          <w:lang w:eastAsia="es-PE"/>
+        </w:rPr>
+        <w:t xml:space="preserve"> </w:t>
+      </w:r>
+      <w:r>
+        <w:rPr>
+          <w:rFonts w:ascii="Consolas" w:eastAsia="Times New Roman" w:hAnsi="Consolas" w:cs="Times New Roman"/>
+          <w:color w:val="BB9AF7"/>
+          <w:sz w:val="21"/>
+          <w:szCs w:val="21"/>
+          <w:lang w:eastAsia="es-PE"/>
+        </w:rPr>
+        <w:t>=&gt;</w:t>
+      </w:r>
+      <w:r>
+        <w:rPr>
+          <w:rFonts w:ascii="Consolas" w:eastAsia="Times New Roman" w:hAnsi="Consolas" w:cs="Times New Roman"/>
+          <w:color w:val="A9B1D6"/>
+          <w:sz w:val="21"/>
+          <w:szCs w:val="21"/>
+          <w:lang w:eastAsia="es-PE"/>
+        </w:rPr>
+        <w:t xml:space="preserve"> </w:t>
+      </w:r>
+      <w:r>
+        <w:rPr>
+          <w:rFonts w:ascii="Consolas" w:eastAsia="Times New Roman" w:hAnsi="Consolas" w:cs="Times New Roman"/>
+          <w:color w:val="9ABDF5"/>
+          <w:sz w:val="21"/>
+          <w:szCs w:val="21"/>
+          <w:lang w:eastAsia="es-PE"/>
+        </w:rPr>
+        <w:t>{</w:t>
+      </w:r>
+    </w:p>
+    <w:p>
+      <w:pPr>
+        <w:shd w:val="clear" w:color="auto" w:fill="1A1B26"/>
+        <w:spacing w:after="0" w:line="285" w:lineRule="atLeast"/>
+        <w:rPr>
+          <w:rFonts w:ascii="Consolas" w:eastAsia="Times New Roman" w:hAnsi="Consolas" w:cs="Times New Roman"/>
+          <w:color w:val="A9B1D6"/>
+          <w:sz w:val="21"/>
+          <w:szCs w:val="21"/>
+          <w:lang w:eastAsia="es-PE"/>
+        </w:rPr>
+      </w:pPr>
+      <w:r>
+        <w:rPr>
+          <w:rFonts w:ascii="Consolas" w:eastAsia="Times New Roman" w:hAnsi="Consolas" w:cs="Times New Roman"/>
+          <w:color w:val="9ABDF5"/>
+          <w:sz w:val="21"/>
+          <w:szCs w:val="21"/>
+          <w:lang w:eastAsia="es-PE"/>
+        </w:rPr>
+        <w:t xml:space="preserve">    </w:t>
+      </w:r>
+      <w:r>
+        <w:rPr>
+          <w:rFonts w:ascii="Consolas" w:eastAsia="Times New Roman" w:hAnsi="Consolas" w:cs="Times New Roman"/>
+          <w:color w:val="7AA2F7"/>
+          <w:sz w:val="21"/>
+          <w:szCs w:val="21"/>
+          <w:lang w:eastAsia="es-PE"/>
+        </w:rPr>
+        <w:t>test</w:t>
+      </w:r>
+      <w:r>
+        <w:rPr>
+          <w:rFonts w:ascii="Consolas" w:eastAsia="Times New Roman" w:hAnsi="Consolas" w:cs="Times New Roman"/>
+          <w:color w:val="9ABDF5"/>
+          <w:sz w:val="21"/>
+          <w:szCs w:val="21"/>
+          <w:lang w:eastAsia="es-PE"/>
+        </w:rPr>
+        <w:t>(</w:t>
+      </w:r>
+      <w:r>
+        <w:rPr>
+          <w:rFonts w:ascii="Consolas" w:eastAsia="Times New Roman" w:hAnsi="Consolas" w:cs="Times New Roman"/>
+          <w:color w:val="89DDFF"/>
+          <w:sz w:val="21"/>
+          <w:szCs w:val="21"/>
+          <w:lang w:eastAsia="es-PE"/>
+        </w:rPr>
+        <w:t>'</w:t>
+      </w:r>
+      <w:proofErr w:type="spellStart"/>
+      <w:r>
+        <w:rPr>
+          <w:rFonts w:ascii="Consolas" w:eastAsia="Times New Roman" w:hAnsi="Consolas" w:cs="Times New Roman"/>
+          <w:color w:val="9ECE6A"/>
+          <w:sz w:val="21"/>
+          <w:szCs w:val="21"/>
+          <w:lang w:eastAsia="es-PE"/>
+        </w:rPr>
+        <w:t>getUser</w:t>
+      </w:r>
+      <w:proofErr w:type="spellEnd"/>
+      <w:r>
+        <w:rPr>
+          <w:rFonts w:ascii="Consolas" w:eastAsia="Times New Roman" w:hAnsi="Consolas" w:cs="Times New Roman"/>
+          <w:color w:val="9ECE6A"/>
+          <w:sz w:val="21"/>
+          <w:szCs w:val="21"/>
+          <w:lang w:eastAsia="es-PE"/>
+        </w:rPr>
+        <w:t xml:space="preserve"> debe retornar un objeto</w:t>
+      </w:r>
+      <w:r>
+        <w:rPr>
+          <w:rFonts w:ascii="Consolas" w:eastAsia="Times New Roman" w:hAnsi="Consolas" w:cs="Times New Roman"/>
+          <w:color w:val="89DDFF"/>
+          <w:sz w:val="21"/>
+          <w:szCs w:val="21"/>
+          <w:lang w:eastAsia="es-PE"/>
+        </w:rPr>
+        <w:t>',</w:t>
+      </w:r>
+      <w:r>
+        <w:rPr>
+          <w:rFonts w:ascii="Consolas" w:eastAsia="Times New Roman" w:hAnsi="Consolas" w:cs="Times New Roman"/>
+          <w:color w:val="9ABDF5"/>
+          <w:sz w:val="21"/>
+          <w:szCs w:val="21"/>
+          <w:lang w:eastAsia="es-PE"/>
+        </w:rPr>
+        <w:t xml:space="preserve"> () </w:t>
+      </w:r>
+      <w:r>
+        <w:rPr>
+          <w:rFonts w:ascii="Consolas" w:eastAsia="Times New Roman" w:hAnsi="Consolas" w:cs="Times New Roman"/>
+          <w:color w:val="BB9AF7"/>
+          <w:sz w:val="21"/>
+          <w:szCs w:val="21"/>
+          <w:lang w:eastAsia="es-PE"/>
+        </w:rPr>
+        <w:t>=&gt;</w:t>
+      </w:r>
+      <w:r>
+        <w:rPr>
+          <w:rFonts w:ascii="Consolas" w:eastAsia="Times New Roman" w:hAnsi="Consolas" w:cs="Times New Roman"/>
+          <w:color w:val="9ABDF5"/>
+          <w:sz w:val="21"/>
+          <w:szCs w:val="21"/>
+          <w:lang w:eastAsia="es-PE"/>
+        </w:rPr>
+        <w:t xml:space="preserve"> {</w:t>
+      </w:r>
+    </w:p>
+    <w:p>
+      <w:pPr>
+        <w:shd w:val="clear" w:color="auto" w:fill="1A1B26"/>
+        <w:spacing w:after="0" w:line="285" w:lineRule="atLeast"/>
+        <w:rPr>
+          <w:rFonts w:ascii="Consolas" w:eastAsia="Times New Roman" w:hAnsi="Consolas" w:cs="Times New Roman"/>
+          <w:color w:val="A9B1D6"/>
+          <w:sz w:val="21"/>
+          <w:szCs w:val="21"/>
+          <w:lang w:eastAsia="es-PE"/>
+        </w:rPr>
+      </w:pPr>
+      <w:r>
+        <w:rPr>
+          <w:rFonts w:ascii="Consolas" w:eastAsia="Times New Roman" w:hAnsi="Consolas" w:cs="Times New Roman"/>
+          <w:color w:val="9ABDF5"/>
+          <w:sz w:val="21"/>
+          <w:szCs w:val="21"/>
+          <w:lang w:eastAsia="es-PE"/>
+        </w:rPr>
+        <w:t xml:space="preserve">        </w:t>
+      </w:r>
+    </w:p>
+    <w:p>
+      <w:pPr>
+        <w:shd w:val="clear" w:color="auto" w:fill="1A1B26"/>
+        <w:spacing w:after="0" w:line="285" w:lineRule="atLeast"/>
+        <w:rPr>
+          <w:rFonts w:ascii="Consolas" w:eastAsia="Times New Roman" w:hAnsi="Consolas" w:cs="Times New Roman"/>
+          <w:color w:val="A9B1D6"/>
+          <w:sz w:val="21"/>
+          <w:szCs w:val="21"/>
+          <w:lang w:eastAsia="es-PE"/>
+        </w:rPr>
+      </w:pPr>
+      <w:r>
+        <w:rPr>
+          <w:rFonts w:ascii="Consolas" w:eastAsia="Times New Roman" w:hAnsi="Consolas" w:cs="Times New Roman"/>
+          <w:color w:val="9ABDF5"/>
+          <w:sz w:val="21"/>
+          <w:szCs w:val="21"/>
+          <w:lang w:eastAsia="es-PE"/>
+        </w:rPr>
+        <w:t xml:space="preserve">        </w:t>
+      </w:r>
+      <w:proofErr w:type="spellStart"/>
+      <w:r>
+        <w:rPr>
+          <w:rFonts w:ascii="Consolas" w:eastAsia="Times New Roman" w:hAnsi="Consolas" w:cs="Times New Roman"/>
+          <w:i/>
+          <w:iCs/>
+          <w:color w:val="9D7CD8"/>
+          <w:sz w:val="21"/>
+          <w:szCs w:val="21"/>
+          <w:lang w:eastAsia="es-PE"/>
+        </w:rPr>
+        <w:t>const</w:t>
+      </w:r>
+      <w:proofErr w:type="spellEnd"/>
+      <w:r>
+        <w:rPr>
+          <w:rFonts w:ascii="Consolas" w:eastAsia="Times New Roman" w:hAnsi="Consolas" w:cs="Times New Roman"/>
+          <w:color w:val="9ABDF5"/>
+          <w:sz w:val="21"/>
+          <w:szCs w:val="21"/>
+          <w:lang w:eastAsia="es-PE"/>
+        </w:rPr>
+        <w:t xml:space="preserve"> </w:t>
+      </w:r>
+      <w:proofErr w:type="spellStart"/>
+      <w:r>
+        <w:rPr>
+          <w:rFonts w:ascii="Consolas" w:eastAsia="Times New Roman" w:hAnsi="Consolas" w:cs="Times New Roman"/>
+          <w:color w:val="BB9AF7"/>
+          <w:sz w:val="21"/>
+          <w:szCs w:val="21"/>
+          <w:lang w:eastAsia="es-PE"/>
+        </w:rPr>
+        <w:t>userTest</w:t>
+      </w:r>
+      <w:proofErr w:type="spellEnd"/>
+      <w:r>
+        <w:rPr>
+          <w:rFonts w:ascii="Consolas" w:eastAsia="Times New Roman" w:hAnsi="Consolas" w:cs="Times New Roman"/>
+          <w:color w:val="9ABDF5"/>
+          <w:sz w:val="21"/>
+          <w:szCs w:val="21"/>
+          <w:lang w:eastAsia="es-PE"/>
+        </w:rPr>
+        <w:t xml:space="preserve"> </w:t>
+      </w:r>
+      <w:r>
+        <w:rPr>
+          <w:rFonts w:ascii="Consolas" w:eastAsia="Times New Roman" w:hAnsi="Consolas" w:cs="Times New Roman"/>
+          <w:color w:val="89DDFF"/>
+          <w:sz w:val="21"/>
+          <w:szCs w:val="21"/>
+          <w:lang w:eastAsia="es-PE"/>
+        </w:rPr>
+        <w:t>=</w:t>
+      </w:r>
+      <w:r>
+        <w:rPr>
+          <w:rFonts w:ascii="Consolas" w:eastAsia="Times New Roman" w:hAnsi="Consolas" w:cs="Times New Roman"/>
+          <w:color w:val="9ABDF5"/>
+          <w:sz w:val="21"/>
+          <w:szCs w:val="21"/>
+          <w:lang w:eastAsia="es-PE"/>
+        </w:rPr>
+        <w:t xml:space="preserve"> {</w:t>
+      </w:r>
+    </w:p>
+    <w:p>
+      <w:pPr>
+        <w:shd w:val="clear" w:color="auto" w:fill="1A1B26"/>
+        <w:spacing w:after="0" w:line="285" w:lineRule="atLeast"/>
+        <w:rPr>
+          <w:rFonts w:ascii="Consolas" w:eastAsia="Times New Roman" w:hAnsi="Consolas" w:cs="Times New Roman"/>
+          <w:color w:val="A9B1D6"/>
+          <w:sz w:val="21"/>
+          <w:szCs w:val="21"/>
+          <w:lang w:eastAsia="es-PE"/>
+        </w:rPr>
+      </w:pPr>
+      <w:r>
+        <w:rPr>
+          <w:rFonts w:ascii="Consolas" w:eastAsia="Times New Roman" w:hAnsi="Consolas" w:cs="Times New Roman"/>
+          <w:color w:val="9ABDF5"/>
+          <w:sz w:val="21"/>
+          <w:szCs w:val="21"/>
+          <w:lang w:eastAsia="es-PE"/>
+        </w:rPr>
+        <w:t xml:space="preserve">            </w:t>
+      </w:r>
+      <w:proofErr w:type="spellStart"/>
+      <w:r>
+        <w:rPr>
+          <w:rFonts w:ascii="Consolas" w:eastAsia="Times New Roman" w:hAnsi="Consolas" w:cs="Times New Roman"/>
+          <w:color w:val="73DACA"/>
+          <w:sz w:val="21"/>
+          <w:szCs w:val="21"/>
+          <w:lang w:eastAsia="es-PE"/>
+        </w:rPr>
+        <w:t>uid</w:t>
+      </w:r>
+      <w:proofErr w:type="spellEnd"/>
+      <w:r>
+        <w:rPr>
+          <w:rFonts w:ascii="Consolas" w:eastAsia="Times New Roman" w:hAnsi="Consolas" w:cs="Times New Roman"/>
+          <w:color w:val="73DACA"/>
+          <w:sz w:val="21"/>
+          <w:szCs w:val="21"/>
+          <w:lang w:eastAsia="es-PE"/>
+        </w:rPr>
+        <w:t xml:space="preserve"> </w:t>
+      </w:r>
+      <w:r>
+        <w:rPr>
+          <w:rFonts w:ascii="Consolas" w:eastAsia="Times New Roman" w:hAnsi="Consolas" w:cs="Times New Roman"/>
+          <w:color w:val="89DDFF"/>
+          <w:sz w:val="21"/>
+          <w:szCs w:val="21"/>
+          <w:lang w:eastAsia="es-PE"/>
+        </w:rPr>
+        <w:t>:</w:t>
+      </w:r>
+      <w:r>
+        <w:rPr>
+          <w:rFonts w:ascii="Consolas" w:eastAsia="Times New Roman" w:hAnsi="Consolas" w:cs="Times New Roman"/>
+          <w:color w:val="9ABDF5"/>
+          <w:sz w:val="21"/>
+          <w:szCs w:val="21"/>
+          <w:lang w:eastAsia="es-PE"/>
+        </w:rPr>
+        <w:t xml:space="preserve"> </w:t>
+      </w:r>
+      <w:r>
+        <w:rPr>
+          <w:rFonts w:ascii="Consolas" w:eastAsia="Times New Roman" w:hAnsi="Consolas" w:cs="Times New Roman"/>
+          <w:color w:val="89DDFF"/>
+          <w:sz w:val="21"/>
+          <w:szCs w:val="21"/>
+          <w:lang w:eastAsia="es-PE"/>
+        </w:rPr>
+        <w:t>'</w:t>
+      </w:r>
+      <w:r>
+        <w:rPr>
+          <w:rFonts w:ascii="Consolas" w:eastAsia="Times New Roman" w:hAnsi="Consolas" w:cs="Times New Roman"/>
+          <w:color w:val="9ECE6A"/>
+          <w:sz w:val="21"/>
+          <w:szCs w:val="21"/>
+          <w:lang w:eastAsia="es-PE"/>
+        </w:rPr>
+        <w:t>ABC123</w:t>
+      </w:r>
+      <w:r>
+        <w:rPr>
+          <w:rFonts w:ascii="Consolas" w:eastAsia="Times New Roman" w:hAnsi="Consolas" w:cs="Times New Roman"/>
+          <w:color w:val="89DDFF"/>
+          <w:sz w:val="21"/>
+          <w:szCs w:val="21"/>
+          <w:lang w:eastAsia="es-PE"/>
+        </w:rPr>
+        <w:t>',</w:t>
+      </w:r>
+    </w:p>
+    <w:p>
+      <w:pPr>
+        <w:shd w:val="clear" w:color="auto" w:fill="1A1B26"/>
+        <w:spacing w:after="0" w:line="285" w:lineRule="atLeast"/>
+        <w:rPr>
+          <w:rFonts w:ascii="Consolas" w:eastAsia="Times New Roman" w:hAnsi="Consolas" w:cs="Times New Roman"/>
+          <w:color w:val="A9B1D6"/>
+          <w:sz w:val="21"/>
+          <w:szCs w:val="21"/>
+          <w:lang w:eastAsia="es-PE"/>
+        </w:rPr>
+      </w:pPr>
+      <w:r>
+        <w:rPr>
+          <w:rFonts w:ascii="Consolas" w:eastAsia="Times New Roman" w:hAnsi="Consolas" w:cs="Times New Roman"/>
+          <w:color w:val="9ABDF5"/>
+          <w:sz w:val="21"/>
+          <w:szCs w:val="21"/>
+          <w:lang w:eastAsia="es-PE"/>
+        </w:rPr>
+        <w:t xml:space="preserve">            </w:t>
+      </w:r>
+      <w:proofErr w:type="spellStart"/>
+      <w:r>
+        <w:rPr>
+          <w:rFonts w:ascii="Consolas" w:eastAsia="Times New Roman" w:hAnsi="Consolas" w:cs="Times New Roman"/>
+          <w:color w:val="73DACA"/>
+          <w:sz w:val="21"/>
+          <w:szCs w:val="21"/>
+          <w:lang w:eastAsia="es-PE"/>
+        </w:rPr>
+        <w:t>username</w:t>
+      </w:r>
+      <w:proofErr w:type="spellEnd"/>
+      <w:r>
+        <w:rPr>
+          <w:rFonts w:ascii="Consolas" w:eastAsia="Times New Roman" w:hAnsi="Consolas" w:cs="Times New Roman"/>
+          <w:color w:val="89DDFF"/>
+          <w:sz w:val="21"/>
+          <w:szCs w:val="21"/>
+          <w:lang w:eastAsia="es-PE"/>
+        </w:rPr>
+        <w:t>:</w:t>
+      </w:r>
+      <w:r>
+        <w:rPr>
+          <w:rFonts w:ascii="Consolas" w:eastAsia="Times New Roman" w:hAnsi="Consolas" w:cs="Times New Roman"/>
+          <w:color w:val="9ABDF5"/>
+          <w:sz w:val="21"/>
+          <w:szCs w:val="21"/>
+          <w:lang w:eastAsia="es-PE"/>
+        </w:rPr>
+        <w:t xml:space="preserve"> </w:t>
+      </w:r>
+      <w:r>
+        <w:rPr>
+          <w:rFonts w:ascii="Consolas" w:eastAsia="Times New Roman" w:hAnsi="Consolas" w:cs="Times New Roman"/>
+          <w:color w:val="89DDFF"/>
+          <w:sz w:val="21"/>
+          <w:szCs w:val="21"/>
+          <w:lang w:eastAsia="es-PE"/>
+        </w:rPr>
+        <w:t>'</w:t>
+      </w:r>
+      <w:r>
+        <w:rPr>
+          <w:rFonts w:ascii="Consolas" w:eastAsia="Times New Roman" w:hAnsi="Consolas" w:cs="Times New Roman"/>
+          <w:color w:val="9ECE6A"/>
+          <w:sz w:val="21"/>
+          <w:szCs w:val="21"/>
+          <w:lang w:eastAsia="es-PE"/>
+        </w:rPr>
+        <w:t>El_Papi1502</w:t>
+      </w:r>
+      <w:r>
+        <w:rPr>
+          <w:rFonts w:ascii="Consolas" w:eastAsia="Times New Roman" w:hAnsi="Consolas" w:cs="Times New Roman"/>
+          <w:color w:val="89DDFF"/>
+          <w:sz w:val="21"/>
+          <w:szCs w:val="21"/>
+          <w:lang w:eastAsia="es-PE"/>
+        </w:rPr>
+        <w:t>'</w:t>
+      </w:r>
+    </w:p>
+    <w:p>
+      <w:pPr>
+        <w:shd w:val="clear" w:color="auto" w:fill="1A1B26"/>
+        <w:spacing w:after="0" w:line="285" w:lineRule="atLeast"/>
+        <w:rPr>
+          <w:rFonts w:ascii="Consolas" w:eastAsia="Times New Roman" w:hAnsi="Consolas" w:cs="Times New Roman"/>
+          <w:color w:val="A9B1D6"/>
+          <w:sz w:val="21"/>
+          <w:szCs w:val="21"/>
+          <w:lang w:eastAsia="es-PE"/>
+        </w:rPr>
+      </w:pPr>
+      <w:r>
+        <w:rPr>
+          <w:rFonts w:ascii="Consolas" w:eastAsia="Times New Roman" w:hAnsi="Consolas" w:cs="Times New Roman"/>
+          <w:color w:val="9ABDF5"/>
+          <w:sz w:val="21"/>
+          <w:szCs w:val="21"/>
+          <w:lang w:eastAsia="es-PE"/>
+        </w:rPr>
+        <w:t>        }</w:t>
+      </w:r>
+    </w:p>
+    <w:p>
+      <w:pPr>
+        <w:shd w:val="clear" w:color="auto" w:fill="1A1B26"/>
+        <w:spacing w:after="0" w:line="285" w:lineRule="atLeast"/>
+        <w:rPr>
+          <w:rFonts w:ascii="Consolas" w:eastAsia="Times New Roman" w:hAnsi="Consolas" w:cs="Times New Roman"/>
+          <w:color w:val="A9B1D6"/>
+          <w:sz w:val="21"/>
+          <w:szCs w:val="21"/>
+          <w:lang w:eastAsia="es-PE"/>
+        </w:rPr>
+      </w:pPr>
+    </w:p>
+    <w:p>
+      <w:pPr>
+        <w:shd w:val="clear" w:color="auto" w:fill="1A1B26"/>
+        <w:spacing w:after="0" w:line="285" w:lineRule="atLeast"/>
+        <w:rPr>
+          <w:rFonts w:ascii="Consolas" w:eastAsia="Times New Roman" w:hAnsi="Consolas" w:cs="Times New Roman"/>
+          <w:color w:val="A9B1D6"/>
+          <w:sz w:val="21"/>
+          <w:szCs w:val="21"/>
+          <w:lang w:eastAsia="es-PE"/>
+        </w:rPr>
+      </w:pPr>
+      <w:r>
+        <w:rPr>
+          <w:rFonts w:ascii="Consolas" w:eastAsia="Times New Roman" w:hAnsi="Consolas" w:cs="Times New Roman"/>
+          <w:color w:val="9ABDF5"/>
+          <w:sz w:val="21"/>
+          <w:szCs w:val="21"/>
+          <w:lang w:eastAsia="es-PE"/>
+        </w:rPr>
+        <w:t xml:space="preserve">        </w:t>
+      </w:r>
+      <w:proofErr w:type="spellStart"/>
+      <w:r>
+        <w:rPr>
+          <w:rFonts w:ascii="Consolas" w:eastAsia="Times New Roman" w:hAnsi="Consolas" w:cs="Times New Roman"/>
+          <w:i/>
+          <w:iCs/>
+          <w:color w:val="9D7CD8"/>
+          <w:sz w:val="21"/>
+          <w:szCs w:val="21"/>
+          <w:lang w:eastAsia="es-PE"/>
+        </w:rPr>
+        <w:t>const</w:t>
+      </w:r>
+      <w:proofErr w:type="spellEnd"/>
+      <w:r>
+        <w:rPr>
+          <w:rFonts w:ascii="Consolas" w:eastAsia="Times New Roman" w:hAnsi="Consolas" w:cs="Times New Roman"/>
+          <w:color w:val="9ABDF5"/>
+          <w:sz w:val="21"/>
+          <w:szCs w:val="21"/>
+          <w:lang w:eastAsia="es-PE"/>
+        </w:rPr>
+        <w:t xml:space="preserve"> </w:t>
+      </w:r>
+      <w:proofErr w:type="spellStart"/>
+      <w:r>
+        <w:rPr>
+          <w:rFonts w:ascii="Consolas" w:eastAsia="Times New Roman" w:hAnsi="Consolas" w:cs="Times New Roman"/>
+          <w:color w:val="BB9AF7"/>
+          <w:sz w:val="21"/>
+          <w:szCs w:val="21"/>
+          <w:lang w:eastAsia="es-PE"/>
+        </w:rPr>
+        <w:t>user</w:t>
+      </w:r>
+      <w:proofErr w:type="spellEnd"/>
+      <w:r>
+        <w:rPr>
+          <w:rFonts w:ascii="Consolas" w:eastAsia="Times New Roman" w:hAnsi="Consolas" w:cs="Times New Roman"/>
+          <w:color w:val="9ABDF5"/>
+          <w:sz w:val="21"/>
+          <w:szCs w:val="21"/>
+          <w:lang w:eastAsia="es-PE"/>
+        </w:rPr>
+        <w:t xml:space="preserve"> </w:t>
+      </w:r>
+      <w:r>
+        <w:rPr>
+          <w:rFonts w:ascii="Consolas" w:eastAsia="Times New Roman" w:hAnsi="Consolas" w:cs="Times New Roman"/>
+          <w:color w:val="89DDFF"/>
+          <w:sz w:val="21"/>
+          <w:szCs w:val="21"/>
+          <w:lang w:eastAsia="es-PE"/>
+        </w:rPr>
+        <w:t>=</w:t>
+      </w:r>
+      <w:r>
+        <w:rPr>
+          <w:rFonts w:ascii="Consolas" w:eastAsia="Times New Roman" w:hAnsi="Consolas" w:cs="Times New Roman"/>
+          <w:color w:val="9ABDF5"/>
+          <w:sz w:val="21"/>
+          <w:szCs w:val="21"/>
+          <w:lang w:eastAsia="es-PE"/>
+        </w:rPr>
+        <w:t xml:space="preserve"> </w:t>
+      </w:r>
+      <w:proofErr w:type="spellStart"/>
+      <w:r>
+        <w:rPr>
+          <w:rFonts w:ascii="Consolas" w:eastAsia="Times New Roman" w:hAnsi="Consolas" w:cs="Times New Roman"/>
+          <w:color w:val="7AA2F7"/>
+          <w:sz w:val="21"/>
+          <w:szCs w:val="21"/>
+          <w:lang w:eastAsia="es-PE"/>
+        </w:rPr>
+        <w:t>getUser</w:t>
+      </w:r>
+      <w:proofErr w:type="spellEnd"/>
+      <w:r>
+        <w:rPr>
+          <w:rFonts w:ascii="Consolas" w:eastAsia="Times New Roman" w:hAnsi="Consolas" w:cs="Times New Roman"/>
+          <w:color w:val="9ABDF5"/>
+          <w:sz w:val="21"/>
+          <w:szCs w:val="21"/>
+          <w:lang w:eastAsia="es-PE"/>
+        </w:rPr>
+        <w:t>()</w:t>
+      </w:r>
+      <w:r>
+        <w:rPr>
+          <w:rFonts w:ascii="Consolas" w:eastAsia="Times New Roman" w:hAnsi="Consolas" w:cs="Times New Roman"/>
+          <w:color w:val="89DDFF"/>
+          <w:sz w:val="21"/>
+          <w:szCs w:val="21"/>
+          <w:lang w:eastAsia="es-PE"/>
+        </w:rPr>
+        <w:t>;</w:t>
+      </w:r>
+    </w:p>
+    <w:p>
+      <w:pPr>
+        <w:shd w:val="clear" w:color="auto" w:fill="1A1B26"/>
+        <w:spacing w:after="0" w:line="285" w:lineRule="atLeast"/>
+        <w:rPr>
+          <w:rFonts w:ascii="Consolas" w:eastAsia="Times New Roman" w:hAnsi="Consolas" w:cs="Times New Roman"/>
+          <w:color w:val="A9B1D6"/>
+          <w:sz w:val="21"/>
+          <w:szCs w:val="21"/>
+          <w:lang w:eastAsia="es-PE"/>
+        </w:rPr>
+      </w:pPr>
+    </w:p>
+    <w:p>
+      <w:pPr>
+        <w:shd w:val="clear" w:color="auto" w:fill="1A1B26"/>
+        <w:spacing w:after="0" w:line="285" w:lineRule="atLeast"/>
+        <w:rPr>
+          <w:rFonts w:ascii="Consolas" w:eastAsia="Times New Roman" w:hAnsi="Consolas" w:cs="Times New Roman"/>
+          <w:color w:val="A9B1D6"/>
+          <w:sz w:val="21"/>
+          <w:szCs w:val="21"/>
+          <w:lang w:eastAsia="es-PE"/>
+        </w:rPr>
+      </w:pPr>
+      <w:r>
+        <w:rPr>
+          <w:rFonts w:ascii="Consolas" w:eastAsia="Times New Roman" w:hAnsi="Consolas" w:cs="Times New Roman"/>
+          <w:color w:val="9ABDF5"/>
+          <w:sz w:val="21"/>
+          <w:szCs w:val="21"/>
+          <w:lang w:eastAsia="es-PE"/>
+        </w:rPr>
+        <w:t xml:space="preserve">        </w:t>
+      </w:r>
+      <w:proofErr w:type="spellStart"/>
+      <w:r>
+        <w:rPr>
+          <w:rFonts w:ascii="Consolas" w:eastAsia="Times New Roman" w:hAnsi="Consolas" w:cs="Times New Roman"/>
+          <w:color w:val="7AA2F7"/>
+          <w:sz w:val="21"/>
+          <w:szCs w:val="21"/>
+          <w:lang w:eastAsia="es-PE"/>
+        </w:rPr>
+        <w:t>expect</w:t>
+      </w:r>
+      <w:proofErr w:type="spellEnd"/>
+      <w:r>
+        <w:rPr>
+          <w:rFonts w:ascii="Consolas" w:eastAsia="Times New Roman" w:hAnsi="Consolas" w:cs="Times New Roman"/>
+          <w:color w:val="9ABDF5"/>
+          <w:sz w:val="21"/>
+          <w:szCs w:val="21"/>
+          <w:lang w:eastAsia="es-PE"/>
+        </w:rPr>
+        <w:t xml:space="preserve">( </w:t>
+      </w:r>
+      <w:proofErr w:type="spellStart"/>
+      <w:r>
+        <w:rPr>
+          <w:rFonts w:ascii="Consolas" w:eastAsia="Times New Roman" w:hAnsi="Consolas" w:cs="Times New Roman"/>
+          <w:color w:val="C0CAF5"/>
+          <w:sz w:val="21"/>
+          <w:szCs w:val="21"/>
+          <w:lang w:eastAsia="es-PE"/>
+        </w:rPr>
+        <w:t>user</w:t>
+      </w:r>
+      <w:proofErr w:type="spellEnd"/>
+      <w:r>
+        <w:rPr>
+          <w:rFonts w:ascii="Consolas" w:eastAsia="Times New Roman" w:hAnsi="Consolas" w:cs="Times New Roman"/>
+          <w:color w:val="9ABDF5"/>
+          <w:sz w:val="21"/>
+          <w:szCs w:val="21"/>
+          <w:lang w:eastAsia="es-PE"/>
+        </w:rPr>
+        <w:t xml:space="preserve"> )</w:t>
+      </w:r>
+      <w:r>
+        <w:rPr>
+          <w:rFonts w:ascii="Consolas" w:eastAsia="Times New Roman" w:hAnsi="Consolas" w:cs="Times New Roman"/>
+          <w:color w:val="89DDFF"/>
+          <w:sz w:val="21"/>
+          <w:szCs w:val="21"/>
+          <w:lang w:eastAsia="es-PE"/>
+        </w:rPr>
+        <w:t>.</w:t>
+      </w:r>
+      <w:proofErr w:type="spellStart"/>
+      <w:r>
+        <w:rPr>
+          <w:rFonts w:ascii="Consolas" w:eastAsia="Times New Roman" w:hAnsi="Consolas" w:cs="Times New Roman"/>
+          <w:color w:val="7AA2F7"/>
+          <w:sz w:val="21"/>
+          <w:szCs w:val="21"/>
+          <w:lang w:eastAsia="es-PE"/>
+        </w:rPr>
+        <w:t>toEqual</w:t>
+      </w:r>
+      <w:proofErr w:type="spellEnd"/>
+      <w:r>
+        <w:rPr>
+          <w:rFonts w:ascii="Consolas" w:eastAsia="Times New Roman" w:hAnsi="Consolas" w:cs="Times New Roman"/>
+          <w:color w:val="9ABDF5"/>
+          <w:sz w:val="21"/>
+          <w:szCs w:val="21"/>
+          <w:lang w:eastAsia="es-PE"/>
+        </w:rPr>
+        <w:t xml:space="preserve">( </w:t>
+      </w:r>
+      <w:proofErr w:type="spellStart"/>
+      <w:r>
+        <w:rPr>
+          <w:rFonts w:ascii="Consolas" w:eastAsia="Times New Roman" w:hAnsi="Consolas" w:cs="Times New Roman"/>
+          <w:color w:val="C0CAF5"/>
+          <w:sz w:val="21"/>
+          <w:szCs w:val="21"/>
+          <w:lang w:eastAsia="es-PE"/>
+        </w:rPr>
+        <w:t>userTest</w:t>
+      </w:r>
+      <w:proofErr w:type="spellEnd"/>
+      <w:r>
+        <w:rPr>
+          <w:rFonts w:ascii="Consolas" w:eastAsia="Times New Roman" w:hAnsi="Consolas" w:cs="Times New Roman"/>
+          <w:color w:val="9ABDF5"/>
+          <w:sz w:val="21"/>
+          <w:szCs w:val="21"/>
+          <w:lang w:eastAsia="es-PE"/>
+        </w:rPr>
+        <w:t xml:space="preserve"> )</w:t>
+      </w:r>
+      <w:r>
+        <w:rPr>
+          <w:rFonts w:ascii="Consolas" w:eastAsia="Times New Roman" w:hAnsi="Consolas" w:cs="Times New Roman"/>
+          <w:color w:val="89DDFF"/>
+          <w:sz w:val="21"/>
+          <w:szCs w:val="21"/>
+          <w:lang w:eastAsia="es-PE"/>
+        </w:rPr>
+        <w:t>;</w:t>
+      </w:r>
+    </w:p>
+    <w:p>
+      <w:pPr>
+        <w:shd w:val="clear" w:color="auto" w:fill="1A1B26"/>
+        <w:spacing w:after="0" w:line="285" w:lineRule="atLeast"/>
+        <w:rPr>
+          <w:rFonts w:ascii="Consolas" w:eastAsia="Times New Roman" w:hAnsi="Consolas" w:cs="Times New Roman"/>
+          <w:color w:val="A9B1D6"/>
+          <w:sz w:val="21"/>
+          <w:szCs w:val="21"/>
+          <w:lang w:eastAsia="es-PE"/>
+        </w:rPr>
+      </w:pPr>
+      <w:r>
+        <w:rPr>
+          <w:rFonts w:ascii="Consolas" w:eastAsia="Times New Roman" w:hAnsi="Consolas" w:cs="Times New Roman"/>
+          <w:color w:val="9ABDF5"/>
+          <w:sz w:val="21"/>
+          <w:szCs w:val="21"/>
+          <w:lang w:eastAsia="es-PE"/>
+        </w:rPr>
+        <w:t>    })</w:t>
+      </w:r>
+      <w:r>
+        <w:rPr>
+          <w:rFonts w:ascii="Consolas" w:eastAsia="Times New Roman" w:hAnsi="Consolas" w:cs="Times New Roman"/>
+          <w:color w:val="89DDFF"/>
+          <w:sz w:val="21"/>
+          <w:szCs w:val="21"/>
+          <w:lang w:eastAsia="es-PE"/>
+        </w:rPr>
+        <w:t>;</w:t>
+      </w:r>
+    </w:p>
+    <w:p>
+      <w:pPr>
+        <w:shd w:val="clear" w:color="auto" w:fill="1A1B26"/>
+        <w:spacing w:after="0" w:line="285" w:lineRule="atLeast"/>
+        <w:rPr>
+          <w:rFonts w:ascii="Consolas" w:eastAsia="Times New Roman" w:hAnsi="Consolas" w:cs="Times New Roman"/>
+          <w:color w:val="A9B1D6"/>
+          <w:sz w:val="21"/>
+          <w:szCs w:val="21"/>
+          <w:lang w:eastAsia="es-PE"/>
+        </w:rPr>
+      </w:pPr>
+      <w:r>
+        <w:rPr>
+          <w:rFonts w:ascii="Consolas" w:eastAsia="Times New Roman" w:hAnsi="Consolas" w:cs="Times New Roman"/>
+          <w:color w:val="9ABDF5"/>
+          <w:sz w:val="21"/>
+          <w:szCs w:val="21"/>
+          <w:lang w:eastAsia="es-PE"/>
+        </w:rPr>
+        <w:t>})</w:t>
+      </w:r>
+      <w:r>
+        <w:rPr>
+          <w:rFonts w:ascii="Consolas" w:eastAsia="Times New Roman" w:hAnsi="Consolas" w:cs="Times New Roman"/>
+          <w:color w:val="89DDFF"/>
+          <w:sz w:val="21"/>
+          <w:szCs w:val="21"/>
+          <w:lang w:eastAsia="es-PE"/>
+        </w:rPr>
+        <w:t>;</w:t>
+      </w:r>
+    </w:p>
+    <w:p>
+      <w:pPr>
+        <w:rPr>
+          <w:b/>
+          <w:bCs/>
+        </w:rPr>
+      </w:pPr>
     </w:p>
     <w:p>
       <w:pPr>
